--- a/doc/opis.docx
+++ b/doc/opis.docx
@@ -44,19 +44,7 @@
           <w:rPr>
             <w:rStyle w:val="Hipercze"/>
           </w:rPr>
-          <w:t>http://www.mini.pw.edu.pl/~kwa</w:t>
-        </w:r>
-        <w:r>
-          <w:rPr>
-            <w:rStyle w:val="Hipercze"/>
-          </w:rPr>
-          <w:t>l</w:t>
-        </w:r>
-        <w:r>
-          <w:rPr>
-            <w:rStyle w:val="Hipercze"/>
-          </w:rPr>
-          <w:t>edzik/research/papers/ICANNGA07-Checkers.pdf</w:t>
+          <w:t>http://www.mini.pw.edu.pl/~kwaledzik/research/papers/ICANNGA07-Checkers.pdf</w:t>
         </w:r>
       </w:hyperlink>
       <w:r>
@@ -76,6 +64,19 @@
       <w:r>
         <w:t>figur na planszy, różne miary korzyści danego położenia itp. Każda z takich miar posiada swoją wagę odzwierciedlającą istotność danej miary względem pozostałych charakterystyk. Na podstawie liczbowej wartości charakterystyki oraz jej wagi wyliczana jest funkcja ewaluacji danego położenia na szachownicy. Jest to suma iloczynów wagi i wartości miary. Gracz w każdej turze powinien wybierać taki ruch aby po jego wykonaniu wartość funkcji ewaluacji była dla niego jak najbardziej korzystna. Możliwe jest tutaj również zastosowanie metod przewidywania posunięć przeciwnika, np. wykorzystując algorytm min-max.</w:t>
       </w:r>
+    </w:p>
+    <w:p/>
+    <w:p>
+      <w:pPr>
+        <w:pStyle w:val="Nagwek3"/>
+      </w:pPr>
+      <w:r>
+        <w:t>Zastosowanie algorytmu ewolucyjnego</w:t>
+      </w:r>
+    </w:p>
+    <w:p>
+      <w:bookmarkStart w:id="0" w:name="_GoBack"/>
+      <w:bookmarkEnd w:id="0"/>
     </w:p>
     <w:p>
       <w:r>
@@ -109,7 +110,6 @@
     </w:p>
     <w:p>
       <w:r>
-        <w:lastRenderedPageBreak/>
         <w:t xml:space="preserve">- </w:t>
       </w:r>
       <w:r>
@@ -206,10 +206,7 @@
         <w:t>Otrzymane wyniki</w:t>
       </w:r>
     </w:p>
-    <w:p>
-      <w:bookmarkStart w:id="0" w:name="_GoBack"/>
-      <w:bookmarkEnd w:id="0"/>
-    </w:p>
+    <w:p/>
     <w:sectPr>
       <w:pgSz w:w="11906" w:h="16838"/>
       <w:pgMar w:top="1417" w:right="1417" w:bottom="1417" w:left="1417" w:header="708" w:footer="708" w:gutter="0"/>
@@ -427,6 +424,28 @@
       <w:szCs w:val="26"/>
     </w:rPr>
   </w:style>
+  <w:style w:type="paragraph" w:styleId="Nagwek3">
+    <w:name w:val="heading 3"/>
+    <w:basedOn w:val="Normalny"/>
+    <w:next w:val="Normalny"/>
+    <w:link w:val="Nagwek3Znak"/>
+    <w:uiPriority w:val="9"/>
+    <w:unhideWhenUsed/>
+    <w:qFormat/>
+    <w:rsid w:val="00A935F0"/>
+    <w:pPr>
+      <w:keepNext/>
+      <w:keepLines/>
+      <w:spacing w:before="200" w:after="0"/>
+      <w:outlineLvl w:val="2"/>
+    </w:pPr>
+    <w:rPr>
+      <w:rFonts w:asciiTheme="majorHAnsi" w:eastAsiaTheme="majorEastAsia" w:hAnsiTheme="majorHAnsi" w:cstheme="majorBidi"/>
+      <w:b/>
+      <w:bCs/>
+      <w:color w:val="4F81BD" w:themeColor="accent1"/>
+    </w:rPr>
+  </w:style>
   <w:style w:type="character" w:default="1" w:styleId="Domylnaczcionkaakapitu">
     <w:name w:val="Default Paragraph Font"/>
     <w:uiPriority w:val="1"/>
@@ -505,6 +524,19 @@
     <w:rPr>
       <w:color w:val="800080" w:themeColor="followedHyperlink"/>
       <w:u w:val="single"/>
+    </w:rPr>
+  </w:style>
+  <w:style w:type="character" w:customStyle="1" w:styleId="Nagwek3Znak">
+    <w:name w:val="Nagłówek 3 Znak"/>
+    <w:basedOn w:val="Domylnaczcionkaakapitu"/>
+    <w:link w:val="Nagwek3"/>
+    <w:uiPriority w:val="9"/>
+    <w:rsid w:val="00A935F0"/>
+    <w:rPr>
+      <w:rFonts w:asciiTheme="majorHAnsi" w:eastAsiaTheme="majorEastAsia" w:hAnsiTheme="majorHAnsi" w:cstheme="majorBidi"/>
+      <w:b/>
+      <w:bCs/>
+      <w:color w:val="4F81BD" w:themeColor="accent1"/>
     </w:rPr>
   </w:style>
 </w:styles>
@@ -717,6 +749,28 @@
       <w:szCs w:val="26"/>
     </w:rPr>
   </w:style>
+  <w:style w:type="paragraph" w:styleId="Nagwek3">
+    <w:name w:val="heading 3"/>
+    <w:basedOn w:val="Normalny"/>
+    <w:next w:val="Normalny"/>
+    <w:link w:val="Nagwek3Znak"/>
+    <w:uiPriority w:val="9"/>
+    <w:unhideWhenUsed/>
+    <w:qFormat/>
+    <w:rsid w:val="00A935F0"/>
+    <w:pPr>
+      <w:keepNext/>
+      <w:keepLines/>
+      <w:spacing w:before="200" w:after="0"/>
+      <w:outlineLvl w:val="2"/>
+    </w:pPr>
+    <w:rPr>
+      <w:rFonts w:asciiTheme="majorHAnsi" w:eastAsiaTheme="majorEastAsia" w:hAnsiTheme="majorHAnsi" w:cstheme="majorBidi"/>
+      <w:b/>
+      <w:bCs/>
+      <w:color w:val="4F81BD" w:themeColor="accent1"/>
+    </w:rPr>
+  </w:style>
   <w:style w:type="character" w:default="1" w:styleId="Domylnaczcionkaakapitu">
     <w:name w:val="Default Paragraph Font"/>
     <w:uiPriority w:val="1"/>
@@ -795,6 +849,19 @@
     <w:rPr>
       <w:color w:val="800080" w:themeColor="followedHyperlink"/>
       <w:u w:val="single"/>
+    </w:rPr>
+  </w:style>
+  <w:style w:type="character" w:customStyle="1" w:styleId="Nagwek3Znak">
+    <w:name w:val="Nagłówek 3 Znak"/>
+    <w:basedOn w:val="Domylnaczcionkaakapitu"/>
+    <w:link w:val="Nagwek3"/>
+    <w:uiPriority w:val="9"/>
+    <w:rsid w:val="00A935F0"/>
+    <w:rPr>
+      <w:rFonts w:asciiTheme="majorHAnsi" w:eastAsiaTheme="majorEastAsia" w:hAnsiTheme="majorHAnsi" w:cstheme="majorBidi"/>
+      <w:b/>
+      <w:bCs/>
+      <w:color w:val="4F81BD" w:themeColor="accent1"/>
     </w:rPr>
   </w:style>
 </w:styles>

--- a/doc/opis.docx
+++ b/doc/opis.docx
@@ -1,18 +1,331 @@
 
 <file path=word/document.xml><?xml version="1.0" encoding="utf-8"?>
-<w:document xmlns:wpc="http://schemas.microsoft.com/office/word/2010/wordprocessingCanvas" xmlns:mc="http://schemas.openxmlformats.org/markup-compatibility/2006" xmlns:o="urn:schemas-microsoft-com:office:office" xmlns:r="http://schemas.openxmlformats.org/officeDocument/2006/relationships" xmlns:m="http://schemas.openxmlformats.org/officeDocument/2006/math" xmlns:v="urn:schemas-microsoft-com:vml" xmlns:wp14="http://schemas.microsoft.com/office/word/2010/wordprocessingDrawing" xmlns:wp="http://schemas.openxmlformats.org/drawingml/2006/wordprocessingDrawing" xmlns:w10="urn:schemas-microsoft-com:office:word" xmlns:w="http://schemas.openxmlformats.org/wordprocessingml/2006/main" xmlns:w14="http://schemas.microsoft.com/office/word/2010/wordml" xmlns:wpg="http://schemas.microsoft.com/office/word/2010/wordprocessingGroup" xmlns:wpi="http://schemas.microsoft.com/office/word/2010/wordprocessingInk" xmlns:wne="http://schemas.microsoft.com/office/word/2006/wordml" xmlns:wps="http://schemas.microsoft.com/office/word/2010/wordprocessingShape" mc:Ignorable="w14 wp14">
+<w:document xmlns:ve="http://schemas.openxmlformats.org/markup-compatibility/2006" xmlns:o="urn:schemas-microsoft-com:office:office" xmlns:r="http://schemas.openxmlformats.org/officeDocument/2006/relationships" xmlns:m="http://schemas.openxmlformats.org/officeDocument/2006/math" xmlns:v="urn:schemas-microsoft-com:vml" xmlns:wp="http://schemas.openxmlformats.org/drawingml/2006/wordprocessingDrawing" xmlns:w10="urn:schemas-microsoft-com:office:word" xmlns:w="http://schemas.openxmlformats.org/wordprocessingml/2006/main" xmlns:wne="http://schemas.microsoft.com/office/word/2006/wordml">
   <w:body>
     <w:p>
       <w:pPr>
-        <w:pStyle w:val="Nagwek2"/>
-      </w:pPr>
-      <w:r>
+        <w:pStyle w:val="Title"/>
+        <w:jc w:val="center"/>
+        <w:rPr>
+          <w:lang w:val="pl-PL"/>
+        </w:rPr>
+      </w:pPr>
+    </w:p>
+    <w:p>
+      <w:pPr>
+        <w:pStyle w:val="Title"/>
+        <w:jc w:val="center"/>
+        <w:rPr>
+          <w:lang w:val="pl-PL"/>
+        </w:rPr>
+      </w:pPr>
+    </w:p>
+    <w:p>
+      <w:pPr>
+        <w:pStyle w:val="Title"/>
+        <w:jc w:val="center"/>
+        <w:rPr>
+          <w:lang w:val="pl-PL"/>
+        </w:rPr>
+      </w:pPr>
+    </w:p>
+    <w:p>
+      <w:pPr>
+        <w:pStyle w:val="Title"/>
+        <w:jc w:val="center"/>
+        <w:rPr>
+          <w:lang w:val="pl-PL"/>
+        </w:rPr>
+      </w:pPr>
+    </w:p>
+    <w:p>
+      <w:pPr>
+        <w:pStyle w:val="Title"/>
+        <w:jc w:val="center"/>
+        <w:rPr>
+          <w:lang w:val="pl-PL"/>
+        </w:rPr>
+      </w:pPr>
+      <w:r>
+        <w:rPr>
+          <w:noProof/>
+        </w:rPr>
+        <w:drawing>
+          <wp:inline distT="0" distB="0" distL="0" distR="0">
+            <wp:extent cx="1853184" cy="3602736"/>
+            <wp:effectExtent l="19050" t="0" r="0" b="0"/>
+            <wp:docPr id="1" name="Picture 0" descr="agh_znk_wbr_rgb_150ppi.tif"/>
+            <wp:cNvGraphicFramePr>
+              <a:graphicFrameLocks xmlns:a="http://schemas.openxmlformats.org/drawingml/2006/main" noChangeAspect="1"/>
+            </wp:cNvGraphicFramePr>
+            <a:graphic xmlns:a="http://schemas.openxmlformats.org/drawingml/2006/main">
+              <a:graphicData uri="http://schemas.openxmlformats.org/drawingml/2006/picture">
+                <pic:pic xmlns:pic="http://schemas.openxmlformats.org/drawingml/2006/picture">
+                  <pic:nvPicPr>
+                    <pic:cNvPr id="0" name="agh_znk_wbr_rgb_150ppi.tif"/>
+                    <pic:cNvPicPr/>
+                  </pic:nvPicPr>
+                  <pic:blipFill>
+                    <a:blip r:embed="rId6" cstate="print"/>
+                    <a:stretch>
+                      <a:fillRect/>
+                    </a:stretch>
+                  </pic:blipFill>
+                  <pic:spPr>
+                    <a:xfrm>
+                      <a:off x="0" y="0"/>
+                      <a:ext cx="1853184" cy="3602736"/>
+                    </a:xfrm>
+                    <a:prstGeom prst="rect">
+                      <a:avLst/>
+                    </a:prstGeom>
+                  </pic:spPr>
+                </pic:pic>
+              </a:graphicData>
+            </a:graphic>
+          </wp:inline>
+        </w:drawing>
+      </w:r>
+    </w:p>
+    <w:p>
+      <w:pPr>
+        <w:pStyle w:val="Title"/>
+        <w:rPr>
+          <w:lang w:val="pl-PL"/>
+        </w:rPr>
+      </w:pPr>
+    </w:p>
+    <w:p>
+      <w:pPr>
+        <w:pStyle w:val="Title"/>
+        <w:rPr>
+          <w:lang w:val="pl-PL"/>
+        </w:rPr>
+      </w:pPr>
+    </w:p>
+    <w:p/>
+    <w:p/>
+    <w:p>
+      <w:pPr>
+        <w:pStyle w:val="Title"/>
+        <w:rPr>
+          <w:lang w:val="pl-PL"/>
+        </w:rPr>
+      </w:pPr>
+      <w:r>
+        <w:rPr>
+          <w:lang w:val="pl-PL"/>
+        </w:rPr>
+        <w:t>Inteligencja Obliczeniowa</w:t>
+      </w:r>
+    </w:p>
+    <w:p>
+      <w:pPr>
+        <w:pStyle w:val="Title"/>
+        <w:rPr>
+          <w:b/>
+          <w:sz w:val="28"/>
+          <w:szCs w:val="28"/>
+          <w:lang w:val="pl-PL"/>
+        </w:rPr>
+      </w:pPr>
+      <w:r>
+        <w:rPr>
+          <w:b/>
+          <w:sz w:val="28"/>
+          <w:szCs w:val="28"/>
+          <w:lang w:val="pl-PL"/>
+        </w:rPr>
+        <w:t>Projekt</w:t>
+      </w:r>
+    </w:p>
+    <w:p>
+      <w:pPr>
+        <w:pStyle w:val="Title"/>
+        <w:rPr>
+          <w:sz w:val="28"/>
+          <w:szCs w:val="28"/>
+          <w:lang w:val="pl-PL"/>
+        </w:rPr>
+      </w:pPr>
+      <w:r>
+        <w:rPr>
+          <w:b/>
+          <w:sz w:val="28"/>
+          <w:szCs w:val="28"/>
+          <w:lang w:val="pl-PL"/>
+        </w:rPr>
+        <w:t>Temat:</w:t>
+      </w:r>
+      <w:r>
+        <w:rPr>
+          <w:sz w:val="28"/>
+          <w:szCs w:val="28"/>
+          <w:lang w:val="pl-PL"/>
+        </w:rPr>
+        <w:t xml:space="preserve"> </w:t>
+      </w:r>
+      <w:r>
+        <w:rPr>
+          <w:sz w:val="28"/>
+          <w:szCs w:val="28"/>
+          <w:lang w:val="pl-PL"/>
+        </w:rPr>
+        <w:tab/>
+      </w:r>
+      <w:r>
+        <w:rPr>
+          <w:sz w:val="28"/>
+          <w:szCs w:val="28"/>
+          <w:lang w:val="pl-PL"/>
+        </w:rPr>
+        <w:t xml:space="preserve">Wykorzystanie algorytmów ewolucyjnych w generowaniu </w:t>
+      </w:r>
+      <w:r>
+        <w:rPr>
+          <w:sz w:val="28"/>
+          <w:szCs w:val="28"/>
+          <w:lang w:val="pl-PL"/>
+        </w:rPr>
+        <w:tab/>
+      </w:r>
+      <w:r>
+        <w:rPr>
+          <w:sz w:val="28"/>
+          <w:szCs w:val="28"/>
+          <w:lang w:val="pl-PL"/>
+        </w:rPr>
+        <w:tab/>
+      </w:r>
+      <w:r>
+        <w:rPr>
+          <w:sz w:val="28"/>
+          <w:szCs w:val="28"/>
+          <w:lang w:val="pl-PL"/>
+        </w:rPr>
+        <w:t>strategii dla gry w warcaby</w:t>
+      </w:r>
+    </w:p>
+    <w:p>
+      <w:pPr>
+        <w:pStyle w:val="Title"/>
+        <w:rPr>
+          <w:sz w:val="28"/>
+          <w:szCs w:val="28"/>
+          <w:lang w:val="pl-PL"/>
+        </w:rPr>
+      </w:pPr>
+      <w:r>
+        <w:rPr>
+          <w:b/>
+          <w:sz w:val="28"/>
+          <w:szCs w:val="28"/>
+          <w:lang w:val="pl-PL"/>
+        </w:rPr>
+        <w:t>Autor</w:t>
+      </w:r>
+      <w:r>
+        <w:rPr>
+          <w:b/>
+          <w:sz w:val="28"/>
+          <w:szCs w:val="28"/>
+          <w:lang w:val="pl-PL"/>
+        </w:rPr>
+        <w:t>zy</w:t>
+      </w:r>
+      <w:r>
+        <w:rPr>
+          <w:b/>
+          <w:sz w:val="28"/>
+          <w:szCs w:val="28"/>
+          <w:lang w:val="pl-PL"/>
+        </w:rPr>
+        <w:t>:</w:t>
+      </w:r>
+      <w:r>
+        <w:rPr>
+          <w:sz w:val="28"/>
+          <w:szCs w:val="28"/>
+          <w:lang w:val="pl-PL"/>
+        </w:rPr>
+        <w:t xml:space="preserve"> </w:t>
+      </w:r>
+      <w:r>
+        <w:rPr>
+          <w:sz w:val="28"/>
+          <w:szCs w:val="28"/>
+          <w:lang w:val="pl-PL"/>
+        </w:rPr>
+        <w:tab/>
+        <w:t>Krzysztof Wilaszek</w:t>
+      </w:r>
+    </w:p>
+    <w:p>
+      <w:pPr>
+        <w:pStyle w:val="Title"/>
+        <w:rPr>
+          <w:sz w:val="28"/>
+          <w:szCs w:val="28"/>
+          <w:lang w:val="pl-PL"/>
+        </w:rPr>
+      </w:pPr>
+      <w:r>
+        <w:rPr>
+          <w:sz w:val="28"/>
+          <w:szCs w:val="28"/>
+          <w:lang w:val="pl-PL"/>
+        </w:rPr>
+        <w:tab/>
+      </w:r>
+      <w:r>
+        <w:rPr>
+          <w:sz w:val="28"/>
+          <w:szCs w:val="28"/>
+          <w:lang w:val="pl-PL"/>
+        </w:rPr>
+        <w:tab/>
+      </w:r>
+      <w:r>
+        <w:rPr>
+          <w:sz w:val="28"/>
+          <w:szCs w:val="28"/>
+          <w:lang w:val="pl-PL"/>
+        </w:rPr>
+        <w:t>Tomasz Wójcik</w:t>
+      </w:r>
+    </w:p>
+    <w:p>
+      <w:pPr>
+        <w:pStyle w:val="Heading2"/>
+      </w:pPr>
+    </w:p>
+    <w:p>
+      <w:pPr>
+        <w:rPr>
+          <w:rFonts w:asciiTheme="majorHAnsi" w:eastAsiaTheme="majorEastAsia" w:hAnsiTheme="majorHAnsi" w:cstheme="majorBidi"/>
+          <w:b/>
+          <w:bCs/>
+          <w:color w:val="4F81BD" w:themeColor="accent1"/>
+          <w:sz w:val="26"/>
+          <w:szCs w:val="26"/>
+        </w:rPr>
+      </w:pPr>
+    </w:p>
+    <w:p>
+      <w:pPr>
+        <w:pStyle w:val="Heading1"/>
+      </w:pPr>
+      <w:r>
+        <w:lastRenderedPageBreak/>
         <w:t>Opis projektu</w:t>
       </w:r>
     </w:p>
     <w:p/>
     <w:p>
       <w:r>
+        <w:tab/>
+      </w:r>
+      <w:r>
         <w:t>Celem opracowanego projektu jest implementacja strategii gry w warcaby przy użyciu algorytmów ewolucyjnych.</w:t>
       </w:r>
       <w:r>
@@ -21,28 +334,168 @@
     </w:p>
     <w:p>
       <w:pPr>
-        <w:pStyle w:val="Nagwek2"/>
-      </w:pPr>
-    </w:p>
-    <w:p>
-      <w:pPr>
-        <w:pStyle w:val="Nagwek2"/>
+        <w:pStyle w:val="Heading2"/>
+      </w:pPr>
+    </w:p>
+    <w:p>
+      <w:pPr>
+        <w:pStyle w:val="Heading1"/>
       </w:pPr>
       <w:r>
         <w:t>Opis rozwiązania</w:t>
       </w:r>
     </w:p>
+    <w:p>
+      <w:pPr>
+        <w:pStyle w:val="Heading2"/>
+      </w:pPr>
+      <w:r>
+        <w:t>Reguły gry</w:t>
+      </w:r>
+    </w:p>
     <w:p/>
     <w:p>
       <w:r>
+        <w:tab/>
+        <w:t>Istnieje wiele różnych odmian warcab, często różniących się regułami w stopniu który wymusza całkowitą zmianę strategii, która z powodzeniem sprawdza się w innej wersji gry. W związku z tym konieczne było przyjęcie jednej wersji jako obowiązującej w tworzonym projekcie. Jej zasady przedstawiają się następująco:</w:t>
+      </w:r>
+    </w:p>
+    <w:p>
+      <w:pPr>
+        <w:pStyle w:val="ListParagraph"/>
+        <w:numPr>
+          <w:ilvl w:val="0"/>
+          <w:numId w:val="1"/>
+        </w:numPr>
+      </w:pPr>
+      <w:r>
+        <w:t>g</w:t>
+      </w:r>
+      <w:r>
+        <w:t>ra rozgrywana jest na planszy 8 x 8</w:t>
+      </w:r>
+    </w:p>
+    <w:p>
+      <w:pPr>
+        <w:pStyle w:val="ListParagraph"/>
+        <w:numPr>
+          <w:ilvl w:val="0"/>
+          <w:numId w:val="1"/>
+        </w:numPr>
+      </w:pPr>
+      <w:r>
+        <w:t>k</w:t>
+      </w:r>
+      <w:r>
+        <w:t>ażdy gracz rozpoczyna grę z 12 pionkami na planszy</w:t>
+      </w:r>
+    </w:p>
+    <w:p>
+      <w:pPr>
+        <w:pStyle w:val="ListParagraph"/>
+        <w:numPr>
+          <w:ilvl w:val="0"/>
+          <w:numId w:val="1"/>
+        </w:numPr>
+      </w:pPr>
+      <w:r>
+        <w:t>p</w:t>
+      </w:r>
+      <w:r>
+        <w:t>ierwszy ruch wykonuje osoba grająca białymi pionkami</w:t>
+      </w:r>
+    </w:p>
+    <w:p>
+      <w:pPr>
+        <w:pStyle w:val="ListParagraph"/>
+        <w:numPr>
+          <w:ilvl w:val="0"/>
+          <w:numId w:val="1"/>
+        </w:numPr>
+      </w:pPr>
+      <w:r>
+        <w:t>w kazdej turze obowiazkowe jest maksymalne mozliwe bicie(takie aby zbic jak najwiecej figur)</w:t>
+      </w:r>
+    </w:p>
+    <w:p>
+      <w:pPr>
+        <w:pStyle w:val="ListParagraph"/>
+        <w:numPr>
+          <w:ilvl w:val="0"/>
+          <w:numId w:val="1"/>
+        </w:numPr>
+      </w:pPr>
+      <w:r>
+        <w:t>jezeli ruch pionka konczy sie na ostatniej wzgledem kierunku jego ruchu lini planszy staje sie on "damka"</w:t>
+      </w:r>
+    </w:p>
+    <w:p>
+      <w:pPr>
+        <w:pStyle w:val="ListParagraph"/>
+        <w:numPr>
+          <w:ilvl w:val="0"/>
+          <w:numId w:val="1"/>
+        </w:numPr>
+      </w:pPr>
+      <w:r>
+        <w:t>"damka" moze poruszac sie w dowolnym kierunku o dowolna liczbe pól(o ile nie wymaga to przeskoczenia dwóch sasiadujacych pionów)</w:t>
+      </w:r>
+    </w:p>
+    <w:p>
+      <w:pPr>
+        <w:pStyle w:val="ListParagraph"/>
+        <w:numPr>
+          <w:ilvl w:val="0"/>
+          <w:numId w:val="1"/>
+        </w:numPr>
+      </w:pPr>
+      <w:r>
+        <w:t>Zwycięstwo następuje w wyniku zbicia wszystkich pionków przeciwnika lub</w:t>
+      </w:r>
+    </w:p>
+    <w:p>
+      <w:pPr>
+        <w:pStyle w:val="ListParagraph"/>
+      </w:pPr>
+      <w:r>
+        <w:t>doprowadzenia do sytuacji w której przeciwnik nie moze wykonać ruchu</w:t>
+      </w:r>
+    </w:p>
+    <w:p>
+      <w:pPr>
+        <w:pStyle w:val="ListParagraph"/>
+        <w:numPr>
+          <w:ilvl w:val="0"/>
+          <w:numId w:val="1"/>
+        </w:numPr>
+      </w:pPr>
+      <w:r>
+        <w:t>Gra kończy się remisem, gdy gracze wykonają 15 ruchów bez zbicia zadnego pionka</w:t>
+      </w:r>
+    </w:p>
+    <w:p/>
+    <w:p>
+      <w:pPr>
+        <w:pStyle w:val="Heading2"/>
+      </w:pPr>
+      <w:r>
+        <w:t>Funkcja ewaluacji pozycji</w:t>
+      </w:r>
+    </w:p>
+    <w:p/>
+    <w:p>
+      <w:r>
+        <w:tab/>
+      </w:r>
+      <w:r>
         <w:t>W przygotowanej aplikacji wykorzystano rozwiązanie opisane w publikacji:</w:t>
       </w:r>
     </w:p>
     <w:p>
-      <w:hyperlink r:id="rId5" w:history="1">
+      <w:hyperlink r:id="rId7" w:history="1">
         <w:r>
           <w:rPr>
-            <w:rStyle w:val="Hipercze"/>
+            <w:rStyle w:val="Hyperlink"/>
           </w:rPr>
           <w:t>http://www.mini.pw.edu.pl/~kwaledzik/research/papers/ICANNGA07-Checkers.pdf</w:t>
         </w:r>
@@ -62,13 +515,192 @@
         <w:t xml:space="preserve">np. liczba </w:t>
       </w:r>
       <w:r>
-        <w:t>figur na planszy, różne miary korzyści danego położenia itp. Każda z takich miar posiada swoją wagę odzwierciedlającą istotność danej miary względem pozostałych charakterystyk. Na podstawie liczbowej wartości charakterystyki oraz jej wagi wyliczana jest funkcja ewaluacji danego położenia na szachownicy. Jest to suma iloczynów wagi i wartości miary. Gracz w każdej turze powinien wybierać taki ruch aby po jego wykonaniu wartość funkcji ewaluacji była dla niego jak najbardziej korzystna. Możliwe jest tutaj również zastosowanie metod przewidywania posunięć przeciwnika, np. wykorzystując algorytm min-max.</w:t>
+        <w:t xml:space="preserve">figur na planszy, różne miary korzyści danego położenia itp. Każda z takich miar posiada swoją wagę odzwierciedlającą istotność danej miary względem pozostałych charakterystyk. Na podstawie liczbowej wartości charakterystyki oraz jej wagi wyliczana jest funkcja ewaluacji danego położenia na szachownicy. Jest to suma iloczynów wagi i wartości miary. Gracz w każdej turze </w:t>
+      </w:r>
+      <w:r>
+        <w:lastRenderedPageBreak/>
+        <w:t>powinien wybierać taki ruch aby po jego wykonaniu wartość funkcji ewaluacji była dla niego jak najbardziej korzystna. Możliwe jest tutaj również zastosowanie metod przewidywania posunięć przeciwnika,</w:t>
+      </w:r>
+      <w:r>
+        <w:t xml:space="preserve"> np. wykorzystując algorytm mini</w:t>
+      </w:r>
+      <w:r>
+        <w:t>max.</w:t>
+      </w:r>
+    </w:p>
+    <w:p>
+      <w:pPr>
+        <w:pStyle w:val="Heading2"/>
+      </w:pPr>
+      <w:r>
+        <w:t>Zastosowanie algorytmu mini</w:t>
+      </w:r>
+      <w:r>
+        <w:t>max</w:t>
       </w:r>
     </w:p>
     <w:p/>
     <w:p>
-      <w:pPr>
-        <w:pStyle w:val="Nagwek3"/>
+      <w:r>
+        <w:tab/>
+        <w:t>Algorytm minimax jest prostą metodą służącą do minimalizowania maksymalnych możliwych strat podczas przebiegu gry. Bazuje ona na założeniu, że zarówno gracz kontrolowany przez AI jak i przeciwnik będą w każdej rundzie wybierać najkorzystniejszy dla siebie ruch. Algorytm przeszukuje drzewo możliwych ruchów do wybranej głebokości(w przypadku prostszych gier, np. kółko i krzyżyk jest możliwe przeszukanie drzewa do końca)</w:t>
+      </w:r>
+      <w:r>
+        <w:t xml:space="preserve">, a następnie oblicza wartość pozycji na planszy wykorzystując podaną funkcję ewaluacji. Obliczone w ten sposób wartości funkcji, opisujące sytuację na planszy po </w:t>
+      </w:r>
+      <w:r>
+        <w:rPr>
+          <w:i/>
+        </w:rPr>
+        <w:t>n</w:t>
+      </w:r>
+      <w:r>
+        <w:rPr>
+          <w:i/>
+        </w:rPr>
+        <w:t xml:space="preserve"> </w:t>
+      </w:r>
+      <w:r>
+        <w:t>ruchach są propagowane w górę drzewa. Zgodnie z założeniem o podejmowaniu najlepszych decyzji przez obu graczy, do węzłów na poszczególnych poziomach drzewa są wpisywane najmniejsze(przeciwnik) lub największe(AI) wartości z węzłów potomnych. Schemat działania algorytmu został przedstawiony na poniższym diagramie.</w:t>
+      </w:r>
+    </w:p>
+    <w:p/>
+    <w:p>
+      <w:r>
+        <w:rPr>
+          <w:noProof/>
+          <w:lang w:val="en-US"/>
+        </w:rPr>
+        <w:drawing>
+          <wp:inline distT="0" distB="0" distL="0" distR="0">
+            <wp:extent cx="5760720" cy="3369945"/>
+            <wp:effectExtent l="19050" t="0" r="0" b="0"/>
+            <wp:docPr id="2" name="Picture 1" descr="2000px-Minimax.svg.png"/>
+            <wp:cNvGraphicFramePr>
+              <a:graphicFrameLocks xmlns:a="http://schemas.openxmlformats.org/drawingml/2006/main" noChangeAspect="1"/>
+            </wp:cNvGraphicFramePr>
+            <a:graphic xmlns:a="http://schemas.openxmlformats.org/drawingml/2006/main">
+              <a:graphicData uri="http://schemas.openxmlformats.org/drawingml/2006/picture">
+                <pic:pic xmlns:pic="http://schemas.openxmlformats.org/drawingml/2006/picture">
+                  <pic:nvPicPr>
+                    <pic:cNvPr id="0" name="2000px-Minimax.svg.png"/>
+                    <pic:cNvPicPr/>
+                  </pic:nvPicPr>
+                  <pic:blipFill>
+                    <a:blip r:embed="rId8" cstate="print"/>
+                    <a:stretch>
+                      <a:fillRect/>
+                    </a:stretch>
+                  </pic:blipFill>
+                  <pic:spPr>
+                    <a:xfrm>
+                      <a:off x="0" y="0"/>
+                      <a:ext cx="5760720" cy="3369945"/>
+                    </a:xfrm>
+                    <a:prstGeom prst="rect">
+                      <a:avLst/>
+                    </a:prstGeom>
+                  </pic:spPr>
+                </pic:pic>
+              </a:graphicData>
+            </a:graphic>
+          </wp:inline>
+        </w:drawing>
+      </w:r>
+    </w:p>
+    <w:p/>
+    <w:p>
+      <w:pPr>
+        <w:rPr>
+          <w:rFonts w:asciiTheme="majorHAnsi" w:eastAsiaTheme="majorEastAsia" w:hAnsiTheme="majorHAnsi" w:cstheme="majorBidi"/>
+          <w:b/>
+          <w:bCs/>
+          <w:color w:val="4F81BD" w:themeColor="accent1"/>
+          <w:sz w:val="26"/>
+          <w:szCs w:val="26"/>
+        </w:rPr>
+      </w:pPr>
+      <w:r>
+        <w:br w:type="page"/>
+      </w:r>
+    </w:p>
+    <w:p>
+      <w:pPr>
+        <w:pStyle w:val="Heading2"/>
+      </w:pPr>
+      <w:r>
+        <w:lastRenderedPageBreak/>
+        <w:t>Zastosowanie cięć alfa-beta w algorytmie minimax</w:t>
+      </w:r>
+    </w:p>
+    <w:p/>
+    <w:p>
+      <w:r>
+        <w:tab/>
+        <w:t xml:space="preserve">Algorytm cięć alfa-beta jest uleszeniem podstawowego algorytmu minimax, powodującego znaczne przyspieszenie wyszukiwania optymalnego ruchu. Opiera się on na eliminowaniu przeszukiwania tych fragmentów drzewa o których wiemy, że będą gorsze od już znalezionego rozwiązania. </w:t>
+      </w:r>
+      <w:r>
+        <w:t>G</w:t>
+      </w:r>
+      <w:r>
+        <w:t xml:space="preserve">dy </w:t>
+      </w:r>
+      <w:r>
+        <w:t>obecna wartość wyszukana w węzłach potomnych jest mniejsza(dla etapu min) lub większa(dla etapu max) od wartości obliczonych dla innego węzła na tym samym poziomie, przeszukiwania pozostałych potomków rozważanego węzła nie jest konieczne, gdyż wiadomo już, że nie będzie on spełniał kryteriów wyższego poziomu. Mechanizm działania cięć alfa-beta jest przedstawiony na dołączonej ilustracji.</w:t>
+      </w:r>
+    </w:p>
+    <w:p/>
+    <w:p>
+      <w:r>
+        <w:rPr>
+          <w:noProof/>
+          <w:lang w:val="en-US"/>
+        </w:rPr>
+        <w:drawing>
+          <wp:inline distT="0" distB="0" distL="0" distR="0">
+            <wp:extent cx="5760720" cy="2923540"/>
+            <wp:effectExtent l="19050" t="0" r="0" b="0"/>
+            <wp:docPr id="3" name="Picture 2" descr="AB_pruning.svg.png"/>
+            <wp:cNvGraphicFramePr>
+              <a:graphicFrameLocks xmlns:a="http://schemas.openxmlformats.org/drawingml/2006/main" noChangeAspect="1"/>
+            </wp:cNvGraphicFramePr>
+            <a:graphic xmlns:a="http://schemas.openxmlformats.org/drawingml/2006/main">
+              <a:graphicData uri="http://schemas.openxmlformats.org/drawingml/2006/picture">
+                <pic:pic xmlns:pic="http://schemas.openxmlformats.org/drawingml/2006/picture">
+                  <pic:nvPicPr>
+                    <pic:cNvPr id="0" name="AB_pruning.svg.png"/>
+                    <pic:cNvPicPr/>
+                  </pic:nvPicPr>
+                  <pic:blipFill>
+                    <a:blip r:embed="rId9" cstate="print"/>
+                    <a:stretch>
+                      <a:fillRect/>
+                    </a:stretch>
+                  </pic:blipFill>
+                  <pic:spPr>
+                    <a:xfrm>
+                      <a:off x="0" y="0"/>
+                      <a:ext cx="5760720" cy="2923540"/>
+                    </a:xfrm>
+                    <a:prstGeom prst="rect">
+                      <a:avLst/>
+                    </a:prstGeom>
+                  </pic:spPr>
+                </pic:pic>
+              </a:graphicData>
+            </a:graphic>
+          </wp:inline>
+        </w:drawing>
+      </w:r>
+    </w:p>
+    <w:p>
+      <w:pPr>
+        <w:pStyle w:val="Heading2"/>
+      </w:pPr>
+    </w:p>
+    <w:p>
+      <w:pPr>
+        <w:pStyle w:val="Heading2"/>
       </w:pPr>
       <w:r>
         <w:t>Zastosowanie algorytmu ewolucyjnego</w:t>
@@ -80,10 +712,17 @@
     </w:p>
     <w:p>
       <w:r>
+        <w:tab/>
+      </w:r>
+      <w:r>
         <w:t xml:space="preserve">Zadaniem algorytmu ewolucyjnego w przyjętej metodzie jest optymalizacja wag przypisanych każdej z charakterystyk. W tym celu tworzona jest pewna populacja początkowa – zestaw </w:t>
       </w:r>
       <w:r>
-        <w:t>strategii różniących się wartościami współczynników wag dla zastosowanych charakterystyk. Następnie przeprowadzany jest „turniej” – wszystkie strategie zagrają ze sobą. Funkcja przydatności rozwiązania określana jest na podstawie liczby zwycięstw i remisów odniesionych w trakcie „turnieju”(za zwycięstwo lub remis przyznawana jest pewna liczba punktów). Po przeprowadzeniu „turnieju” strategie szeregowane są względem osiągniętej liczby punktów. Następuje tworzenie nowego pokolenia  poprzez wykonywanie operacji mutacji i krzyżowania. Prawdopodobieństwo wzięcia udziału w tym procesie uzależnione jest od pozycji w rankingu. Możliwe jest również zachowanie najlepszego lub kilku najlepszych rozwiązań, tak aby nie zostały one utracone w procesach krzyżowania i mutacji. W ten sposób powstaje nowe pokolenie. Rozpoczyna się kolejny etap ewolucji działający według tych samych zasad. Koniec procesu ewolucji następuje po określonej liczbie iteracji. Najlepsze rozwiązanie(tj. zwycięzca w ostatnim etapie) zosta</w:t>
+        <w:t xml:space="preserve">strategii różniących się wartościami współczynników wag dla zastosowanych charakterystyk. Następnie przeprowadzany jest „turniej” – wszystkie strategie zagrają ze sobą. Funkcja przydatności rozwiązania określana jest na podstawie liczby zwycięstw i remisów odniesionych w trakcie „turnieju”(za zwycięstwo lub remis przyznawana jest pewna liczba punktów). Po przeprowadzeniu „turnieju” strategie szeregowane są względem osiągniętej liczby punktów. Następuje tworzenie nowego pokolenia  poprzez wykonywanie operacji mutacji i krzyżowania. Prawdopodobieństwo wzięcia udziału w tym procesie uzależnione jest od pozycji w rankingu. Możliwe jest również zachowanie najlepszego lub kilku najlepszych rozwiązań, tak aby nie zostały one utracone w procesach krzyżowania i mutacji. W ten sposób powstaje nowe pokolenie. Rozpoczyna się kolejny etap ewolucji działający według tych samych zasad. Koniec procesu ewolucji następuje po określonej liczbie iteracji. </w:t>
+      </w:r>
+      <w:r>
+        <w:lastRenderedPageBreak/>
+        <w:t>Najlepsze rozwiązanie(tj. zwycięzca w ostatnim etapie) zosta</w:t>
       </w:r>
       <w:r>
         <w:t>je zapisane i może być użyte jako przeciwnik dla człowieka lub innych algorytmów gry w warcaby.</w:t>
@@ -91,12 +730,12 @@
     </w:p>
     <w:p>
       <w:pPr>
-        <w:pStyle w:val="Nagwek2"/>
-      </w:pPr>
-    </w:p>
-    <w:p>
-      <w:pPr>
-        <w:pStyle w:val="Nagwek2"/>
+        <w:pStyle w:val="Heading2"/>
+      </w:pPr>
+    </w:p>
+    <w:p>
+      <w:pPr>
+        <w:pStyle w:val="Heading2"/>
       </w:pPr>
       <w:r>
         <w:t>Zaimplementowane charakterystyki</w:t>
@@ -105,6 +744,9 @@
     <w:p/>
     <w:p>
       <w:r>
+        <w:tab/>
+      </w:r>
+      <w:r>
         <w:t>W ramach prac przygotowano następujące charakterystyki położenia figur na planszy:</w:t>
       </w:r>
     </w:p>
@@ -200,7 +842,7 @@
     <w:p/>
     <w:p>
       <w:pPr>
-        <w:pStyle w:val="Nagwek2"/>
+        <w:pStyle w:val="Heading1"/>
       </w:pPr>
       <w:r>
         <w:t>Otrzymane wyniki</w:t>
@@ -217,8 +859,129 @@
 </w:document>
 </file>
 
+<file path=word/numbering.xml><?xml version="1.0" encoding="utf-8"?>
+<w:numbering xmlns:ve="http://schemas.openxmlformats.org/markup-compatibility/2006" xmlns:o="urn:schemas-microsoft-com:office:office" xmlns:r="http://schemas.openxmlformats.org/officeDocument/2006/relationships" xmlns:m="http://schemas.openxmlformats.org/officeDocument/2006/math" xmlns:v="urn:schemas-microsoft-com:vml" xmlns:wp="http://schemas.openxmlformats.org/drawingml/2006/wordprocessingDrawing" xmlns:w10="urn:schemas-microsoft-com:office:word" xmlns:w="http://schemas.openxmlformats.org/wordprocessingml/2006/main" xmlns:wne="http://schemas.microsoft.com/office/word/2006/wordml">
+  <w:abstractNum w:abstractNumId="0">
+    <w:nsid w:val="2D303E9C"/>
+    <w:multiLevelType w:val="hybridMultilevel"/>
+    <w:tmpl w:val="6AF0FE98"/>
+    <w:lvl w:ilvl="0" w:tplc="04090001">
+      <w:start w:val="1"/>
+      <w:numFmt w:val="bullet"/>
+      <w:lvlText w:val=""/>
+      <w:lvlJc w:val="left"/>
+      <w:pPr>
+        <w:ind w:left="720" w:hanging="360"/>
+      </w:pPr>
+      <w:rPr>
+        <w:rFonts w:ascii="Symbol" w:hAnsi="Symbol" w:hint="default"/>
+      </w:rPr>
+    </w:lvl>
+    <w:lvl w:ilvl="1" w:tplc="04090003" w:tentative="1">
+      <w:start w:val="1"/>
+      <w:numFmt w:val="bullet"/>
+      <w:lvlText w:val="o"/>
+      <w:lvlJc w:val="left"/>
+      <w:pPr>
+        <w:ind w:left="1440" w:hanging="360"/>
+      </w:pPr>
+      <w:rPr>
+        <w:rFonts w:ascii="Courier New" w:hAnsi="Courier New" w:cs="Courier New" w:hint="default"/>
+      </w:rPr>
+    </w:lvl>
+    <w:lvl w:ilvl="2" w:tplc="04090005" w:tentative="1">
+      <w:start w:val="1"/>
+      <w:numFmt w:val="bullet"/>
+      <w:lvlText w:val=""/>
+      <w:lvlJc w:val="left"/>
+      <w:pPr>
+        <w:ind w:left="2160" w:hanging="360"/>
+      </w:pPr>
+      <w:rPr>
+        <w:rFonts w:ascii="Wingdings" w:hAnsi="Wingdings" w:hint="default"/>
+      </w:rPr>
+    </w:lvl>
+    <w:lvl w:ilvl="3" w:tplc="04090001" w:tentative="1">
+      <w:start w:val="1"/>
+      <w:numFmt w:val="bullet"/>
+      <w:lvlText w:val=""/>
+      <w:lvlJc w:val="left"/>
+      <w:pPr>
+        <w:ind w:left="2880" w:hanging="360"/>
+      </w:pPr>
+      <w:rPr>
+        <w:rFonts w:ascii="Symbol" w:hAnsi="Symbol" w:hint="default"/>
+      </w:rPr>
+    </w:lvl>
+    <w:lvl w:ilvl="4" w:tplc="04090003" w:tentative="1">
+      <w:start w:val="1"/>
+      <w:numFmt w:val="bullet"/>
+      <w:lvlText w:val="o"/>
+      <w:lvlJc w:val="left"/>
+      <w:pPr>
+        <w:ind w:left="3600" w:hanging="360"/>
+      </w:pPr>
+      <w:rPr>
+        <w:rFonts w:ascii="Courier New" w:hAnsi="Courier New" w:cs="Courier New" w:hint="default"/>
+      </w:rPr>
+    </w:lvl>
+    <w:lvl w:ilvl="5" w:tplc="04090005" w:tentative="1">
+      <w:start w:val="1"/>
+      <w:numFmt w:val="bullet"/>
+      <w:lvlText w:val=""/>
+      <w:lvlJc w:val="left"/>
+      <w:pPr>
+        <w:ind w:left="4320" w:hanging="360"/>
+      </w:pPr>
+      <w:rPr>
+        <w:rFonts w:ascii="Wingdings" w:hAnsi="Wingdings" w:hint="default"/>
+      </w:rPr>
+    </w:lvl>
+    <w:lvl w:ilvl="6" w:tplc="04090001" w:tentative="1">
+      <w:start w:val="1"/>
+      <w:numFmt w:val="bullet"/>
+      <w:lvlText w:val=""/>
+      <w:lvlJc w:val="left"/>
+      <w:pPr>
+        <w:ind w:left="5040" w:hanging="360"/>
+      </w:pPr>
+      <w:rPr>
+        <w:rFonts w:ascii="Symbol" w:hAnsi="Symbol" w:hint="default"/>
+      </w:rPr>
+    </w:lvl>
+    <w:lvl w:ilvl="7" w:tplc="04090003" w:tentative="1">
+      <w:start w:val="1"/>
+      <w:numFmt w:val="bullet"/>
+      <w:lvlText w:val="o"/>
+      <w:lvlJc w:val="left"/>
+      <w:pPr>
+        <w:ind w:left="5760" w:hanging="360"/>
+      </w:pPr>
+      <w:rPr>
+        <w:rFonts w:ascii="Courier New" w:hAnsi="Courier New" w:cs="Courier New" w:hint="default"/>
+      </w:rPr>
+    </w:lvl>
+    <w:lvl w:ilvl="8" w:tplc="04090005" w:tentative="1">
+      <w:start w:val="1"/>
+      <w:numFmt w:val="bullet"/>
+      <w:lvlText w:val=""/>
+      <w:lvlJc w:val="left"/>
+      <w:pPr>
+        <w:ind w:left="6480" w:hanging="360"/>
+      </w:pPr>
+      <w:rPr>
+        <w:rFonts w:ascii="Wingdings" w:hAnsi="Wingdings" w:hint="default"/>
+      </w:rPr>
+    </w:lvl>
+  </w:abstractNum>
+  <w:num w:numId="1">
+    <w:abstractNumId w:val="0"/>
+  </w:num>
+</w:numbering>
+</file>
+
 <file path=word/styles.xml><?xml version="1.0" encoding="utf-8"?>
-<w:styles xmlns:mc="http://schemas.openxmlformats.org/markup-compatibility/2006" xmlns:r="http://schemas.openxmlformats.org/officeDocument/2006/relationships" xmlns:w="http://schemas.openxmlformats.org/wordprocessingml/2006/main" xmlns:w14="http://schemas.microsoft.com/office/word/2010/wordml" mc:Ignorable="w14">
+<w:styles xmlns:r="http://schemas.openxmlformats.org/officeDocument/2006/relationships" xmlns:w="http://schemas.openxmlformats.org/wordprocessingml/2006/main">
   <w:docDefaults>
     <w:rPrDefault>
       <w:rPr>
@@ -373,15 +1136,16 @@
     <w:lsdException w:name="Bibliography" w:uiPriority="37"/>
     <w:lsdException w:name="TOC Heading" w:uiPriority="39" w:qFormat="1"/>
   </w:latentStyles>
-  <w:style w:type="paragraph" w:default="1" w:styleId="Normalny">
+  <w:style w:type="paragraph" w:default="1" w:styleId="Normal">
     <w:name w:val="Normal"/>
     <w:qFormat/>
-  </w:style>
-  <w:style w:type="paragraph" w:styleId="Nagwek1">
+    <w:rsid w:val="006632D4"/>
+  </w:style>
+  <w:style w:type="paragraph" w:styleId="Heading1">
     <w:name w:val="heading 1"/>
-    <w:basedOn w:val="Normalny"/>
-    <w:next w:val="Normalny"/>
-    <w:link w:val="Nagwek1Znak"/>
+    <w:basedOn w:val="Normal"/>
+    <w:next w:val="Normal"/>
+    <w:link w:val="Heading1Char"/>
     <w:uiPriority w:val="9"/>
     <w:qFormat/>
     <w:rsid w:val="0067748F"/>
@@ -400,11 +1164,11 @@
       <w:szCs w:val="28"/>
     </w:rPr>
   </w:style>
-  <w:style w:type="paragraph" w:styleId="Nagwek2">
+  <w:style w:type="paragraph" w:styleId="Heading2">
     <w:name w:val="heading 2"/>
-    <w:basedOn w:val="Normalny"/>
-    <w:next w:val="Normalny"/>
-    <w:link w:val="Nagwek2Znak"/>
+    <w:basedOn w:val="Normal"/>
+    <w:next w:val="Normal"/>
+    <w:link w:val="Heading2Char"/>
     <w:uiPriority w:val="9"/>
     <w:unhideWhenUsed/>
     <w:qFormat/>
@@ -424,11 +1188,11 @@
       <w:szCs w:val="26"/>
     </w:rPr>
   </w:style>
-  <w:style w:type="paragraph" w:styleId="Nagwek3">
+  <w:style w:type="paragraph" w:styleId="Heading3">
     <w:name w:val="heading 3"/>
-    <w:basedOn w:val="Normalny"/>
-    <w:next w:val="Normalny"/>
-    <w:link w:val="Nagwek3Znak"/>
+    <w:basedOn w:val="Normal"/>
+    <w:next w:val="Normal"/>
+    <w:link w:val="Heading3Char"/>
     <w:uiPriority w:val="9"/>
     <w:unhideWhenUsed/>
     <w:qFormat/>
@@ -446,17 +1210,18 @@
       <w:color w:val="4F81BD" w:themeColor="accent1"/>
     </w:rPr>
   </w:style>
-  <w:style w:type="character" w:default="1" w:styleId="Domylnaczcionkaakapitu">
+  <w:style w:type="character" w:default="1" w:styleId="DefaultParagraphFont">
     <w:name w:val="Default Paragraph Font"/>
     <w:uiPriority w:val="1"/>
     <w:semiHidden/>
     <w:unhideWhenUsed/>
   </w:style>
-  <w:style w:type="table" w:default="1" w:styleId="Standardowy">
+  <w:style w:type="table" w:default="1" w:styleId="TableNormal">
     <w:name w:val="Normal Table"/>
     <w:uiPriority w:val="99"/>
     <w:semiHidden/>
     <w:unhideWhenUsed/>
+    <w:qFormat/>
     <w:tblPr>
       <w:tblInd w:w="0" w:type="dxa"/>
       <w:tblCellMar>
@@ -467,16 +1232,16 @@
       </w:tblCellMar>
     </w:tblPr>
   </w:style>
-  <w:style w:type="numbering" w:default="1" w:styleId="Bezlisty">
+  <w:style w:type="numbering" w:default="1" w:styleId="NoList">
     <w:name w:val="No List"/>
     <w:uiPriority w:val="99"/>
     <w:semiHidden/>
     <w:unhideWhenUsed/>
   </w:style>
-  <w:style w:type="character" w:customStyle="1" w:styleId="Nagwek1Znak">
-    <w:name w:val="Nagłówek 1 Znak"/>
-    <w:basedOn w:val="Domylnaczcionkaakapitu"/>
-    <w:link w:val="Nagwek1"/>
+  <w:style w:type="character" w:customStyle="1" w:styleId="Heading1Char">
+    <w:name w:val="Heading 1 Char"/>
+    <w:basedOn w:val="DefaultParagraphFont"/>
+    <w:link w:val="Heading1"/>
     <w:uiPriority w:val="9"/>
     <w:rsid w:val="0067748F"/>
     <w:rPr>
@@ -488,10 +1253,10 @@
       <w:szCs w:val="28"/>
     </w:rPr>
   </w:style>
-  <w:style w:type="character" w:customStyle="1" w:styleId="Nagwek2Znak">
-    <w:name w:val="Nagłówek 2 Znak"/>
-    <w:basedOn w:val="Domylnaczcionkaakapitu"/>
-    <w:link w:val="Nagwek2"/>
+  <w:style w:type="character" w:customStyle="1" w:styleId="Heading2Char">
+    <w:name w:val="Heading 2 Char"/>
+    <w:basedOn w:val="DefaultParagraphFont"/>
+    <w:link w:val="Heading2"/>
     <w:uiPriority w:val="9"/>
     <w:rsid w:val="0067748F"/>
     <w:rPr>
@@ -503,9 +1268,9 @@
       <w:szCs w:val="26"/>
     </w:rPr>
   </w:style>
-  <w:style w:type="character" w:styleId="Hipercze">
+  <w:style w:type="character" w:styleId="Hyperlink">
     <w:name w:val="Hyperlink"/>
-    <w:basedOn w:val="Domylnaczcionkaakapitu"/>
+    <w:basedOn w:val="DefaultParagraphFont"/>
     <w:uiPriority w:val="99"/>
     <w:unhideWhenUsed/>
     <w:rsid w:val="005017D0"/>
@@ -514,9 +1279,9 @@
       <w:u w:val="single"/>
     </w:rPr>
   </w:style>
-  <w:style w:type="character" w:styleId="UyteHipercze">
+  <w:style w:type="character" w:styleId="FollowedHyperlink">
     <w:name w:val="FollowedHyperlink"/>
-    <w:basedOn w:val="Domylnaczcionkaakapitu"/>
+    <w:basedOn w:val="DefaultParagraphFont"/>
     <w:uiPriority w:val="99"/>
     <w:semiHidden/>
     <w:unhideWhenUsed/>
@@ -526,10 +1291,10 @@
       <w:u w:val="single"/>
     </w:rPr>
   </w:style>
-  <w:style w:type="character" w:customStyle="1" w:styleId="Nagwek3Znak">
-    <w:name w:val="Nagłówek 3 Znak"/>
-    <w:basedOn w:val="Domylnaczcionkaakapitu"/>
-    <w:link w:val="Nagwek3"/>
+  <w:style w:type="character" w:customStyle="1" w:styleId="Heading3Char">
+    <w:name w:val="Heading 3 Char"/>
+    <w:basedOn w:val="DefaultParagraphFont"/>
+    <w:link w:val="Heading3"/>
     <w:uiPriority w:val="9"/>
     <w:rsid w:val="00A935F0"/>
     <w:rPr>
@@ -538,6 +1303,85 @@
       <w:bCs/>
       <w:color w:val="4F81BD" w:themeColor="accent1"/>
     </w:rPr>
+  </w:style>
+  <w:style w:type="paragraph" w:styleId="Title">
+    <w:name w:val="Title"/>
+    <w:basedOn w:val="Normal"/>
+    <w:next w:val="Normal"/>
+    <w:link w:val="TitleChar"/>
+    <w:uiPriority w:val="10"/>
+    <w:qFormat/>
+    <w:rsid w:val="000E082A"/>
+    <w:pPr>
+      <w:spacing w:after="300" w:line="240" w:lineRule="auto"/>
+      <w:contextualSpacing/>
+    </w:pPr>
+    <w:rPr>
+      <w:rFonts w:asciiTheme="majorHAnsi" w:eastAsiaTheme="majorEastAsia" w:hAnsiTheme="majorHAnsi" w:cstheme="majorBidi"/>
+      <w:color w:val="17365D" w:themeColor="text2" w:themeShade="BF"/>
+      <w:spacing w:val="5"/>
+      <w:kern w:val="28"/>
+      <w:sz w:val="52"/>
+      <w:szCs w:val="52"/>
+      <w:lang w:val="en-US"/>
+    </w:rPr>
+  </w:style>
+  <w:style w:type="character" w:customStyle="1" w:styleId="TitleChar">
+    <w:name w:val="Title Char"/>
+    <w:basedOn w:val="DefaultParagraphFont"/>
+    <w:link w:val="Title"/>
+    <w:uiPriority w:val="10"/>
+    <w:rsid w:val="000E082A"/>
+    <w:rPr>
+      <w:rFonts w:asciiTheme="majorHAnsi" w:eastAsiaTheme="majorEastAsia" w:hAnsiTheme="majorHAnsi" w:cstheme="majorBidi"/>
+      <w:color w:val="17365D" w:themeColor="text2" w:themeShade="BF"/>
+      <w:spacing w:val="5"/>
+      <w:kern w:val="28"/>
+      <w:sz w:val="52"/>
+      <w:szCs w:val="52"/>
+      <w:lang w:val="en-US"/>
+    </w:rPr>
+  </w:style>
+  <w:style w:type="paragraph" w:styleId="BalloonText">
+    <w:name w:val="Balloon Text"/>
+    <w:basedOn w:val="Normal"/>
+    <w:link w:val="BalloonTextChar"/>
+    <w:uiPriority w:val="99"/>
+    <w:semiHidden/>
+    <w:unhideWhenUsed/>
+    <w:rsid w:val="008346E9"/>
+    <w:pPr>
+      <w:spacing w:after="0" w:line="240" w:lineRule="auto"/>
+    </w:pPr>
+    <w:rPr>
+      <w:rFonts w:ascii="Tahoma" w:hAnsi="Tahoma" w:cs="Tahoma"/>
+      <w:sz w:val="16"/>
+      <w:szCs w:val="16"/>
+    </w:rPr>
+  </w:style>
+  <w:style w:type="character" w:customStyle="1" w:styleId="BalloonTextChar">
+    <w:name w:val="Balloon Text Char"/>
+    <w:basedOn w:val="DefaultParagraphFont"/>
+    <w:link w:val="BalloonText"/>
+    <w:uiPriority w:val="99"/>
+    <w:semiHidden/>
+    <w:rsid w:val="008346E9"/>
+    <w:rPr>
+      <w:rFonts w:ascii="Tahoma" w:hAnsi="Tahoma" w:cs="Tahoma"/>
+      <w:sz w:val="16"/>
+      <w:szCs w:val="16"/>
+    </w:rPr>
+  </w:style>
+  <w:style w:type="paragraph" w:styleId="ListParagraph">
+    <w:name w:val="List Paragraph"/>
+    <w:basedOn w:val="Normal"/>
+    <w:uiPriority w:val="34"/>
+    <w:qFormat/>
+    <w:rsid w:val="005B478D"/>
+    <w:pPr>
+      <w:ind w:left="720"/>
+      <w:contextualSpacing/>
+    </w:pPr>
   </w:style>
 </w:styles>
 </file>
@@ -1150,4 +1994,16 @@
   <a:objectDefaults/>
   <a:extraClrSchemeLst/>
 </a:theme>
+</file>
+
+<file path=customXml/item1.xml><?xml version="1.0" encoding="utf-8"?>
+<b:Sources xmlns:b="http://schemas.openxmlformats.org/officeDocument/2006/bibliography" xmlns="http://schemas.openxmlformats.org/officeDocument/2006/bibliography" SelectedStyle="\APA.XSL" StyleName="APA"/>
+</file>
+
+<file path=customXml/itemProps1.xml><?xml version="1.0" encoding="utf-8"?>
+<ds:datastoreItem xmlns:ds="http://schemas.openxmlformats.org/officeDocument/2006/customXml" ds:itemID="{3FDD90F2-2E04-4D34-B12D-E25919FA3AF3}">
+  <ds:schemaRefs>
+    <ds:schemaRef ds:uri="http://schemas.openxmlformats.org/officeDocument/2006/bibliography"/>
+  </ds:schemaRefs>
+</ds:datastoreItem>
 </file>
--- a/doc/opis.docx
+++ b/doc/opis.docx
@@ -848,7 +848,441 @@
         <w:t>Otrzymane wyniki</w:t>
       </w:r>
     </w:p>
-    <w:p/>
+    <w:p>
+      <w:r>
+        <w:t>1(my_guess) vs random</w:t>
+      </w:r>
+    </w:p>
+    <w:p>
+      <w:pPr>
+        <w:rPr>
+          <w:lang w:val="en-US"/>
+        </w:rPr>
+      </w:pPr>
+      <w:r>
+        <w:rPr>
+          <w:lang w:val="en-US"/>
+        </w:rPr>
+        <w:t>White: 550</w:t>
+      </w:r>
+    </w:p>
+    <w:p>
+      <w:pPr>
+        <w:rPr>
+          <w:lang w:val="en-US"/>
+        </w:rPr>
+      </w:pPr>
+      <w:r>
+        <w:rPr>
+          <w:lang w:val="en-US"/>
+        </w:rPr>
+        <w:t>Black: 362</w:t>
+      </w:r>
+    </w:p>
+    <w:p>
+      <w:pPr>
+        <w:rPr>
+          <w:lang w:val="en-US"/>
+        </w:rPr>
+      </w:pPr>
+      <w:r>
+        <w:rPr>
+          <w:lang w:val="en-US"/>
+        </w:rPr>
+        <w:t>Draws: 88</w:t>
+      </w:r>
+    </w:p>
+    <w:p>
+      <w:pPr>
+        <w:rPr>
+          <w:lang w:val="en-US"/>
+        </w:rPr>
+      </w:pPr>
+    </w:p>
+    <w:p>
+      <w:pPr>
+        <w:rPr>
+          <w:lang w:val="en-US"/>
+        </w:rPr>
+      </w:pPr>
+      <w:r>
+        <w:rPr>
+          <w:lang w:val="en-US"/>
+        </w:rPr>
+        <w:t>2(my_guess) vs random</w:t>
+      </w:r>
+    </w:p>
+    <w:p>
+      <w:pPr>
+        <w:rPr>
+          <w:lang w:val="en-US"/>
+        </w:rPr>
+      </w:pPr>
+      <w:r>
+        <w:rPr>
+          <w:lang w:val="en-US"/>
+        </w:rPr>
+        <w:lastRenderedPageBreak/>
+        <w:t>White: 542</w:t>
+      </w:r>
+    </w:p>
+    <w:p>
+      <w:pPr>
+        <w:rPr>
+          <w:lang w:val="en-US"/>
+        </w:rPr>
+      </w:pPr>
+      <w:r>
+        <w:rPr>
+          <w:lang w:val="en-US"/>
+        </w:rPr>
+        <w:t>Black: 365</w:t>
+      </w:r>
+    </w:p>
+    <w:p>
+      <w:pPr>
+        <w:rPr>
+          <w:lang w:val="en-US"/>
+        </w:rPr>
+      </w:pPr>
+      <w:r>
+        <w:rPr>
+          <w:lang w:val="en-US"/>
+        </w:rPr>
+        <w:t>Draws: 93</w:t>
+      </w:r>
+    </w:p>
+    <w:p>
+      <w:pPr>
+        <w:rPr>
+          <w:lang w:val="en-US"/>
+        </w:rPr>
+      </w:pPr>
+    </w:p>
+    <w:p>
+      <w:pPr>
+        <w:rPr>
+          <w:lang w:val="en-US"/>
+        </w:rPr>
+      </w:pPr>
+      <w:r>
+        <w:rPr>
+          <w:lang w:val="en-US"/>
+        </w:rPr>
+        <w:t>3(my_guess) vs random</w:t>
+      </w:r>
+    </w:p>
+    <w:p>
+      <w:pPr>
+        <w:rPr>
+          <w:lang w:val="en-US"/>
+        </w:rPr>
+      </w:pPr>
+      <w:r>
+        <w:rPr>
+          <w:lang w:val="en-US"/>
+        </w:rPr>
+        <w:t>White: 536</w:t>
+      </w:r>
+    </w:p>
+    <w:p>
+      <w:pPr>
+        <w:rPr>
+          <w:lang w:val="en-US"/>
+        </w:rPr>
+      </w:pPr>
+      <w:r>
+        <w:rPr>
+          <w:lang w:val="en-US"/>
+        </w:rPr>
+        <w:t>Black: 370</w:t>
+      </w:r>
+    </w:p>
+    <w:p>
+      <w:pPr>
+        <w:rPr>
+          <w:lang w:val="en-US"/>
+        </w:rPr>
+      </w:pPr>
+      <w:r>
+        <w:rPr>
+          <w:lang w:val="en-US"/>
+        </w:rPr>
+        <w:t>Draws: 94</w:t>
+      </w:r>
+    </w:p>
+    <w:p>
+      <w:pPr>
+        <w:rPr>
+          <w:lang w:val="en-US"/>
+        </w:rPr>
+      </w:pPr>
+    </w:p>
+    <w:p>
+      <w:pPr>
+        <w:rPr>
+          <w:lang w:val="en-US"/>
+        </w:rPr>
+      </w:pPr>
+      <w:r>
+        <w:rPr>
+          <w:lang w:val="en-US"/>
+        </w:rPr>
+        <w:t>4(my_guess) vs random</w:t>
+      </w:r>
+    </w:p>
+    <w:p>
+      <w:pPr>
+        <w:rPr>
+          <w:lang w:val="en-US"/>
+        </w:rPr>
+      </w:pPr>
+      <w:r>
+        <w:rPr>
+          <w:lang w:val="en-US"/>
+        </w:rPr>
+        <w:t>White: 554</w:t>
+      </w:r>
+    </w:p>
+    <w:p>
+      <w:pPr>
+        <w:rPr>
+          <w:lang w:val="en-US"/>
+        </w:rPr>
+      </w:pPr>
+      <w:r>
+        <w:rPr>
+          <w:lang w:val="en-US"/>
+        </w:rPr>
+        <w:t>Black: 351</w:t>
+      </w:r>
+    </w:p>
+    <w:p>
+      <w:pPr>
+        <w:rPr>
+          <w:lang w:val="en-US"/>
+        </w:rPr>
+      </w:pPr>
+      <w:r>
+        <w:rPr>
+          <w:lang w:val="en-US"/>
+        </w:rPr>
+        <w:t>Draws: 95</w:t>
+      </w:r>
+    </w:p>
+    <w:p>
+      <w:pPr>
+        <w:rPr>
+          <w:lang w:val="en-US"/>
+        </w:rPr>
+      </w:pPr>
+    </w:p>
+    <w:p>
+      <w:pPr>
+        <w:rPr>
+          <w:lang w:val="en-US"/>
+        </w:rPr>
+      </w:pPr>
+      <w:r>
+        <w:rPr>
+          <w:lang w:val="en-US"/>
+        </w:rPr>
+        <w:t>1(my_guess) vs 2(standard)</w:t>
+      </w:r>
+    </w:p>
+    <w:p>
+      <w:pPr>
+        <w:rPr>
+          <w:lang w:val="en-US"/>
+        </w:rPr>
+      </w:pPr>
+      <w:r>
+        <w:rPr>
+          <w:lang w:val="en-US"/>
+        </w:rPr>
+        <w:t>White: 730</w:t>
+      </w:r>
+    </w:p>
+    <w:p>
+      <w:pPr>
+        <w:rPr>
+          <w:lang w:val="en-US"/>
+        </w:rPr>
+      </w:pPr>
+      <w:r>
+        <w:rPr>
+          <w:lang w:val="en-US"/>
+        </w:rPr>
+        <w:t>Black: 0</w:t>
+      </w:r>
+    </w:p>
+    <w:p>
+      <w:pPr>
+        <w:rPr>
+          <w:lang w:val="en-US"/>
+        </w:rPr>
+      </w:pPr>
+      <w:r>
+        <w:rPr>
+          <w:lang w:val="en-US"/>
+        </w:rPr>
+        <w:t>Draws: 270</w:t>
+      </w:r>
+    </w:p>
+    <w:p>
+      <w:pPr>
+        <w:rPr>
+          <w:lang w:val="en-US"/>
+        </w:rPr>
+      </w:pPr>
+    </w:p>
+    <w:p>
+      <w:pPr>
+        <w:rPr>
+          <w:lang w:val="en-US"/>
+        </w:rPr>
+      </w:pPr>
+      <w:r>
+        <w:rPr>
+          <w:lang w:val="en-US"/>
+        </w:rPr>
+        <w:t>2(my_guess) vs 2(standard)</w:t>
+      </w:r>
+    </w:p>
+    <w:p>
+      <w:pPr>
+        <w:rPr>
+          <w:lang w:val="en-US"/>
+        </w:rPr>
+      </w:pPr>
+      <w:r>
+        <w:rPr>
+          <w:lang w:val="en-US"/>
+        </w:rPr>
+        <w:t>White: 726</w:t>
+      </w:r>
+    </w:p>
+    <w:p>
+      <w:pPr>
+        <w:rPr>
+          <w:lang w:val="en-US"/>
+        </w:rPr>
+      </w:pPr>
+      <w:r>
+        <w:rPr>
+          <w:lang w:val="en-US"/>
+        </w:rPr>
+        <w:t>Black: 0</w:t>
+      </w:r>
+    </w:p>
+    <w:p>
+      <w:pPr>
+        <w:rPr>
+          <w:lang w:val="en-US"/>
+        </w:rPr>
+      </w:pPr>
+      <w:r>
+        <w:rPr>
+          <w:lang w:val="en-US"/>
+        </w:rPr>
+        <w:t>Draws: 274</w:t>
+      </w:r>
+    </w:p>
+    <w:p>
+      <w:pPr>
+        <w:rPr>
+          <w:lang w:val="en-US"/>
+        </w:rPr>
+      </w:pPr>
+    </w:p>
+    <w:p>
+      <w:pPr>
+        <w:rPr>
+          <w:lang w:val="en-US"/>
+        </w:rPr>
+      </w:pPr>
+      <w:r>
+        <w:rPr>
+          <w:lang w:val="en-US"/>
+        </w:rPr>
+        <w:t>3(my_guess) vs 2(standard)</w:t>
+      </w:r>
+    </w:p>
+    <w:p>
+      <w:pPr>
+        <w:rPr>
+          <w:lang w:val="en-US"/>
+        </w:rPr>
+      </w:pPr>
+      <w:r>
+        <w:rPr>
+          <w:lang w:val="en-US"/>
+        </w:rPr>
+        <w:t>White: 720</w:t>
+      </w:r>
+    </w:p>
+    <w:p>
+      <w:pPr>
+        <w:rPr>
+          <w:lang w:val="en-US"/>
+        </w:rPr>
+      </w:pPr>
+      <w:r>
+        <w:rPr>
+          <w:lang w:val="en-US"/>
+        </w:rPr>
+        <w:t>Black: 0</w:t>
+      </w:r>
+    </w:p>
+    <w:p>
+      <w:pPr>
+        <w:rPr>
+          <w:lang w:val="en-US"/>
+        </w:rPr>
+      </w:pPr>
+      <w:r>
+        <w:rPr>
+          <w:lang w:val="en-US"/>
+        </w:rPr>
+        <w:lastRenderedPageBreak/>
+        <w:t>Draws: 280</w:t>
+      </w:r>
+    </w:p>
+    <w:p>
+      <w:pPr>
+        <w:rPr>
+          <w:lang w:val="en-US"/>
+        </w:rPr>
+      </w:pPr>
+    </w:p>
+    <w:p>
+      <w:pPr>
+        <w:rPr>
+          <w:lang w:val="en-US"/>
+        </w:rPr>
+      </w:pPr>
+      <w:r>
+        <w:rPr>
+          <w:lang w:val="en-US"/>
+        </w:rPr>
+        <w:t>3(my_guess) vs 1(standard)</w:t>
+      </w:r>
+    </w:p>
+    <w:p>
+      <w:r>
+        <w:t>White: 731</w:t>
+      </w:r>
+    </w:p>
+    <w:p>
+      <w:r>
+        <w:t>Black: 0</w:t>
+      </w:r>
+    </w:p>
+    <w:p>
+      <w:r>
+        <w:t>Draws: 269</w:t>
+      </w:r>
+    </w:p>
     <w:sectPr>
       <w:pgSz w:w="11906" w:h="16838"/>
       <w:pgMar w:top="1417" w:right="1417" w:bottom="1417" w:left="1417" w:header="708" w:footer="708" w:gutter="0"/>
@@ -2001,7 +2435,7 @@
 </file>
 
 <file path=customXml/itemProps1.xml><?xml version="1.0" encoding="utf-8"?>
-<ds:datastoreItem xmlns:ds="http://schemas.openxmlformats.org/officeDocument/2006/customXml" ds:itemID="{3FDD90F2-2E04-4D34-B12D-E25919FA3AF3}">
+<ds:datastoreItem xmlns:ds="http://schemas.openxmlformats.org/officeDocument/2006/customXml" ds:itemID="{99217326-07C3-44B3-BD28-7FD575FDE5A2}">
   <ds:schemaRefs>
     <ds:schemaRef ds:uri="http://schemas.openxmlformats.org/officeDocument/2006/bibliography"/>
   </ds:schemaRefs>

--- a/doc/opis.docx
+++ b/doc/opis.docx
@@ -1,10 +1,10 @@
 
 <file path=word/document.xml><?xml version="1.0" encoding="utf-8"?>
-<w:document xmlns:ve="http://schemas.openxmlformats.org/markup-compatibility/2006" xmlns:o="urn:schemas-microsoft-com:office:office" xmlns:r="http://schemas.openxmlformats.org/officeDocument/2006/relationships" xmlns:m="http://schemas.openxmlformats.org/officeDocument/2006/math" xmlns:v="urn:schemas-microsoft-com:vml" xmlns:wp="http://schemas.openxmlformats.org/drawingml/2006/wordprocessingDrawing" xmlns:w10="urn:schemas-microsoft-com:office:word" xmlns:w="http://schemas.openxmlformats.org/wordprocessingml/2006/main" xmlns:wne="http://schemas.microsoft.com/office/word/2006/wordml">
+<w:document xmlns:wpc="http://schemas.microsoft.com/office/word/2010/wordprocessingCanvas" xmlns:mc="http://schemas.openxmlformats.org/markup-compatibility/2006" xmlns:o="urn:schemas-microsoft-com:office:office" xmlns:r="http://schemas.openxmlformats.org/officeDocument/2006/relationships" xmlns:m="http://schemas.openxmlformats.org/officeDocument/2006/math" xmlns:v="urn:schemas-microsoft-com:vml" xmlns:wp14="http://schemas.microsoft.com/office/word/2010/wordprocessingDrawing" xmlns:wp="http://schemas.openxmlformats.org/drawingml/2006/wordprocessingDrawing" xmlns:w10="urn:schemas-microsoft-com:office:word" xmlns:w="http://schemas.openxmlformats.org/wordprocessingml/2006/main" xmlns:w14="http://schemas.microsoft.com/office/word/2010/wordml" xmlns:wpg="http://schemas.microsoft.com/office/word/2010/wordprocessingGroup" xmlns:wpi="http://schemas.microsoft.com/office/word/2010/wordprocessingInk" xmlns:wne="http://schemas.microsoft.com/office/word/2006/wordml" xmlns:wps="http://schemas.microsoft.com/office/word/2010/wordprocessingShape" mc:Ignorable="w14 wp14">
   <w:body>
     <w:p>
       <w:pPr>
-        <w:pStyle w:val="Title"/>
+        <w:pStyle w:val="Tytu"/>
         <w:jc w:val="center"/>
         <w:rPr>
           <w:lang w:val="pl-PL"/>
@@ -13,7 +13,7 @@
     </w:p>
     <w:p>
       <w:pPr>
-        <w:pStyle w:val="Title"/>
+        <w:pStyle w:val="Tytu"/>
         <w:jc w:val="center"/>
         <w:rPr>
           <w:lang w:val="pl-PL"/>
@@ -22,7 +22,7 @@
     </w:p>
     <w:p>
       <w:pPr>
-        <w:pStyle w:val="Title"/>
+        <w:pStyle w:val="Tytu"/>
         <w:jc w:val="center"/>
         <w:rPr>
           <w:lang w:val="pl-PL"/>
@@ -31,7 +31,7 @@
     </w:p>
     <w:p>
       <w:pPr>
-        <w:pStyle w:val="Title"/>
+        <w:pStyle w:val="Tytu"/>
         <w:jc w:val="center"/>
         <w:rPr>
           <w:lang w:val="pl-PL"/>
@@ -40,7 +40,7 @@
     </w:p>
     <w:p>
       <w:pPr>
-        <w:pStyle w:val="Title"/>
+        <w:pStyle w:val="Tytu"/>
         <w:jc w:val="center"/>
         <w:rPr>
           <w:lang w:val="pl-PL"/>
@@ -49,6 +49,7 @@
       <w:r>
         <w:rPr>
           <w:noProof/>
+          <w:lang w:val="pl-PL" w:eastAsia="pl-PL"/>
         </w:rPr>
         <w:drawing>
           <wp:inline distT="0" distB="0" distL="0" distR="0">
@@ -66,7 +67,7 @@
                     <pic:cNvPicPr/>
                   </pic:nvPicPr>
                   <pic:blipFill>
-                    <a:blip r:embed="rId6" cstate="print"/>
+                    <a:blip r:embed="rId7" cstate="print"/>
                     <a:stretch>
                       <a:fillRect/>
                     </a:stretch>
@@ -89,15 +90,15 @@
     </w:p>
     <w:p>
       <w:pPr>
-        <w:pStyle w:val="Title"/>
-        <w:rPr>
-          <w:lang w:val="pl-PL"/>
-        </w:rPr>
-      </w:pPr>
-    </w:p>
-    <w:p>
-      <w:pPr>
-        <w:pStyle w:val="Title"/>
+        <w:pStyle w:val="Tytu"/>
+        <w:rPr>
+          <w:lang w:val="pl-PL"/>
+        </w:rPr>
+      </w:pPr>
+    </w:p>
+    <w:p>
+      <w:pPr>
+        <w:pStyle w:val="Tytu"/>
         <w:rPr>
           <w:lang w:val="pl-PL"/>
         </w:rPr>
@@ -107,7 +108,7 @@
     <w:p/>
     <w:p>
       <w:pPr>
-        <w:pStyle w:val="Title"/>
+        <w:pStyle w:val="Tytu"/>
         <w:rPr>
           <w:lang w:val="pl-PL"/>
         </w:rPr>
@@ -121,7 +122,7 @@
     </w:p>
     <w:p>
       <w:pPr>
-        <w:pStyle w:val="Title"/>
+        <w:pStyle w:val="Tytu"/>
         <w:rPr>
           <w:b/>
           <w:sz w:val="28"/>
@@ -141,7 +142,7 @@
     </w:p>
     <w:p>
       <w:pPr>
-        <w:pStyle w:val="Title"/>
+        <w:pStyle w:val="Tytu"/>
         <w:rPr>
           <w:sz w:val="28"/>
           <w:szCs w:val="28"/>
@@ -208,7 +209,7 @@
     </w:p>
     <w:p>
       <w:pPr>
-        <w:pStyle w:val="Title"/>
+        <w:pStyle w:val="Tytu"/>
         <w:rPr>
           <w:sz w:val="28"/>
           <w:szCs w:val="28"/>
@@ -262,7 +263,7 @@
     </w:p>
     <w:p>
       <w:pPr>
-        <w:pStyle w:val="Title"/>
+        <w:pStyle w:val="Tytu"/>
         <w:rPr>
           <w:sz w:val="28"/>
           <w:szCs w:val="28"/>
@@ -296,7 +297,7 @@
     </w:p>
     <w:p>
       <w:pPr>
-        <w:pStyle w:val="Heading2"/>
+        <w:pStyle w:val="Nagwek2"/>
       </w:pPr>
     </w:p>
     <w:p>
@@ -313,7 +314,7 @@
     </w:p>
     <w:p>
       <w:pPr>
-        <w:pStyle w:val="Heading1"/>
+        <w:pStyle w:val="Nagwek1"/>
       </w:pPr>
       <w:r>
         <w:lastRenderedPageBreak/>
@@ -334,12 +335,12 @@
     </w:p>
     <w:p>
       <w:pPr>
-        <w:pStyle w:val="Heading2"/>
-      </w:pPr>
-    </w:p>
-    <w:p>
-      <w:pPr>
-        <w:pStyle w:val="Heading1"/>
+        <w:pStyle w:val="Nagwek2"/>
+      </w:pPr>
+    </w:p>
+    <w:p>
+      <w:pPr>
+        <w:pStyle w:val="Nagwek1"/>
       </w:pPr>
       <w:r>
         <w:t>Opis rozwiązania</w:t>
@@ -347,7 +348,7 @@
     </w:p>
     <w:p>
       <w:pPr>
-        <w:pStyle w:val="Heading2"/>
+        <w:pStyle w:val="Nagwek2"/>
       </w:pPr>
       <w:r>
         <w:t>Reguły gry</w:t>
@@ -362,7 +363,7 @@
     </w:p>
     <w:p>
       <w:pPr>
-        <w:pStyle w:val="ListParagraph"/>
+        <w:pStyle w:val="Akapitzlist"/>
         <w:numPr>
           <w:ilvl w:val="0"/>
           <w:numId w:val="1"/>
@@ -377,7 +378,7 @@
     </w:p>
     <w:p>
       <w:pPr>
-        <w:pStyle w:val="ListParagraph"/>
+        <w:pStyle w:val="Akapitzlist"/>
         <w:numPr>
           <w:ilvl w:val="0"/>
           <w:numId w:val="1"/>
@@ -392,7 +393,7 @@
     </w:p>
     <w:p>
       <w:pPr>
-        <w:pStyle w:val="ListParagraph"/>
+        <w:pStyle w:val="Akapitzlist"/>
         <w:numPr>
           <w:ilvl w:val="0"/>
           <w:numId w:val="1"/>
@@ -407,7 +408,7 @@
     </w:p>
     <w:p>
       <w:pPr>
-        <w:pStyle w:val="ListParagraph"/>
+        <w:pStyle w:val="Akapitzlist"/>
         <w:numPr>
           <w:ilvl w:val="0"/>
           <w:numId w:val="1"/>
@@ -419,7 +420,7 @@
     </w:p>
     <w:p>
       <w:pPr>
-        <w:pStyle w:val="ListParagraph"/>
+        <w:pStyle w:val="Akapitzlist"/>
         <w:numPr>
           <w:ilvl w:val="0"/>
           <w:numId w:val="1"/>
@@ -431,7 +432,7 @@
     </w:p>
     <w:p>
       <w:pPr>
-        <w:pStyle w:val="ListParagraph"/>
+        <w:pStyle w:val="Akapitzlist"/>
         <w:numPr>
           <w:ilvl w:val="0"/>
           <w:numId w:val="1"/>
@@ -443,7 +444,7 @@
     </w:p>
     <w:p>
       <w:pPr>
-        <w:pStyle w:val="ListParagraph"/>
+        <w:pStyle w:val="Akapitzlist"/>
         <w:numPr>
           <w:ilvl w:val="0"/>
           <w:numId w:val="1"/>
@@ -455,7 +456,7 @@
     </w:p>
     <w:p>
       <w:pPr>
-        <w:pStyle w:val="ListParagraph"/>
+        <w:pStyle w:val="Akapitzlist"/>
       </w:pPr>
       <w:r>
         <w:t>doprowadzenia do sytuacji w której przeciwnik nie moze wykonać ruchu</w:t>
@@ -463,7 +464,7 @@
     </w:p>
     <w:p>
       <w:pPr>
-        <w:pStyle w:val="ListParagraph"/>
+        <w:pStyle w:val="Akapitzlist"/>
         <w:numPr>
           <w:ilvl w:val="0"/>
           <w:numId w:val="1"/>
@@ -476,7 +477,7 @@
     <w:p/>
     <w:p>
       <w:pPr>
-        <w:pStyle w:val="Heading2"/>
+        <w:pStyle w:val="Nagwek2"/>
       </w:pPr>
       <w:r>
         <w:t>Funkcja ewaluacji pozycji</w:t>
@@ -492,10 +493,10 @@
       </w:r>
     </w:p>
     <w:p>
-      <w:hyperlink r:id="rId7" w:history="1">
+      <w:hyperlink r:id="rId8" w:history="1">
         <w:r>
           <w:rPr>
-            <w:rStyle w:val="Hyperlink"/>
+            <w:rStyle w:val="Hipercze"/>
           </w:rPr>
           <w:t>http://www.mini.pw.edu.pl/~kwaledzik/research/papers/ICANNGA07-Checkers.pdf</w:t>
         </w:r>
@@ -530,7 +531,7 @@
     </w:p>
     <w:p>
       <w:pPr>
-        <w:pStyle w:val="Heading2"/>
+        <w:pStyle w:val="Nagwek2"/>
       </w:pPr>
       <w:r>
         <w:t>Zastosowanie algorytmu mini</w:t>
@@ -569,7 +570,7 @@
       <w:r>
         <w:rPr>
           <w:noProof/>
-          <w:lang w:val="en-US"/>
+          <w:lang w:eastAsia="pl-PL"/>
         </w:rPr>
         <w:drawing>
           <wp:inline distT="0" distB="0" distL="0" distR="0">
@@ -587,7 +588,7 @@
                     <pic:cNvPicPr/>
                   </pic:nvPicPr>
                   <pic:blipFill>
-                    <a:blip r:embed="rId8" cstate="print"/>
+                    <a:blip r:embed="rId9" cstate="print"/>
                     <a:stretch>
                       <a:fillRect/>
                     </a:stretch>
@@ -626,7 +627,7 @@
     </w:p>
     <w:p>
       <w:pPr>
-        <w:pStyle w:val="Heading2"/>
+        <w:pStyle w:val="Nagwek2"/>
       </w:pPr>
       <w:r>
         <w:lastRenderedPageBreak/>
@@ -654,7 +655,7 @@
       <w:r>
         <w:rPr>
           <w:noProof/>
-          <w:lang w:val="en-US"/>
+          <w:lang w:eastAsia="pl-PL"/>
         </w:rPr>
         <w:drawing>
           <wp:inline distT="0" distB="0" distL="0" distR="0">
@@ -672,7 +673,7 @@
                     <pic:cNvPicPr/>
                   </pic:nvPicPr>
                   <pic:blipFill>
-                    <a:blip r:embed="rId9" cstate="print"/>
+                    <a:blip r:embed="rId10" cstate="print"/>
                     <a:stretch>
                       <a:fillRect/>
                     </a:stretch>
@@ -695,21 +696,18 @@
     </w:p>
     <w:p>
       <w:pPr>
-        <w:pStyle w:val="Heading2"/>
-      </w:pPr>
-    </w:p>
-    <w:p>
-      <w:pPr>
-        <w:pStyle w:val="Heading2"/>
+        <w:pStyle w:val="Nagwek2"/>
+      </w:pPr>
+    </w:p>
+    <w:p>
+      <w:pPr>
+        <w:pStyle w:val="Nagwek2"/>
       </w:pPr>
       <w:r>
         <w:t>Zastosowanie algorytmu ewolucyjnego</w:t>
       </w:r>
     </w:p>
-    <w:p>
-      <w:bookmarkStart w:id="0" w:name="_GoBack"/>
-      <w:bookmarkEnd w:id="0"/>
-    </w:p>
+    <w:p/>
     <w:p>
       <w:r>
         <w:tab/>
@@ -730,12 +728,12 @@
     </w:p>
     <w:p>
       <w:pPr>
-        <w:pStyle w:val="Heading2"/>
-      </w:pPr>
-    </w:p>
-    <w:p>
-      <w:pPr>
-        <w:pStyle w:val="Heading2"/>
+        <w:pStyle w:val="Nagwek2"/>
+      </w:pPr>
+    </w:p>
+    <w:p>
+      <w:pPr>
+        <w:pStyle w:val="Nagwek2"/>
       </w:pPr>
       <w:r>
         <w:t>Zaimplementowane charakterystyki</w:t>
@@ -842,445 +840,553 @@
     <w:p/>
     <w:p>
       <w:pPr>
-        <w:pStyle w:val="Heading1"/>
+        <w:pStyle w:val="Nagwek1"/>
       </w:pPr>
       <w:r>
         <w:t>Otrzymane wyniki</w:t>
       </w:r>
     </w:p>
-    <w:p>
-      <w:r>
-        <w:t>1(my_guess) vs random</w:t>
-      </w:r>
-    </w:p>
-    <w:p>
-      <w:pPr>
-        <w:rPr>
+    <w:p/>
+    <w:p>
+      <w:r>
+        <w:t>W ramach prac przeprowadzono testy funkcjonowania aplikacji. Do tego celu przygotowano zestawienie wag parametrów oparte o subiektywną ocenę wagi danej charakterystyki. Założono, że najbardziej istotne parametry to liczba pionków i liczba damek. Istotny powinien być również współczynnik opisujący liczbę bezpiecznych pionków na planszy. Tak przygotowaną strategię skonfrontowano ze strategią wygenerowaną w procesie ewolucyjnym dla różnych liczb przewidywanych w przód ruchów. Wygenerowana strategia grała białymi figurami; strategia oparta o przewidywaną ważność charakterystyk grała czarnymi figurami.</w:t>
+      </w:r>
+      <w:r>
+        <w:t xml:space="preserve"> Dla każdego testu rozegrano 1000 partii.</w:t>
+      </w:r>
+      <w:r>
+        <w:t xml:space="preserve"> Otrzymano wyniki</w:t>
+      </w:r>
+      <w:r>
+        <w:t xml:space="preserve"> :</w:t>
+      </w:r>
+    </w:p>
+    <w:p/>
+    <w:tbl>
+      <w:tblPr>
+        <w:tblStyle w:val="Tabela-Siatka"/>
+        <w:tblW w:w="0" w:type="auto"/>
+        <w:tblLook w:val="04A0" w:firstRow="1" w:lastRow="0" w:firstColumn="1" w:lastColumn="0" w:noHBand="0" w:noVBand="1"/>
+      </w:tblPr>
+      <w:tblGrid>
+        <w:gridCol w:w="2303"/>
+        <w:gridCol w:w="2483"/>
+        <w:gridCol w:w="2835"/>
+        <w:gridCol w:w="1591"/>
+      </w:tblGrid>
+      <w:tr>
+        <w:tc>
+          <w:tcPr>
+            <w:tcW w:w="2303" w:type="dxa"/>
+          </w:tcPr>
+          <w:p>
+            <w:pPr>
+              <w:jc w:val="center"/>
+            </w:pPr>
+            <w:r>
+              <w:t>Liczba przewidywanych ruchów</w:t>
+            </w:r>
+          </w:p>
+        </w:tc>
+        <w:tc>
+          <w:tcPr>
+            <w:tcW w:w="2483" w:type="dxa"/>
+          </w:tcPr>
+          <w:p>
+            <w:pPr>
+              <w:jc w:val="center"/>
+            </w:pPr>
+            <w:r>
+              <w:t>Liczba zwycięstw białych</w:t>
+            </w:r>
+          </w:p>
+        </w:tc>
+        <w:tc>
+          <w:tcPr>
+            <w:tcW w:w="2835" w:type="dxa"/>
+          </w:tcPr>
+          <w:p>
+            <w:pPr>
+              <w:jc w:val="center"/>
+            </w:pPr>
+            <w:r>
+              <w:t>Liczba zwycięstw czarnych</w:t>
+            </w:r>
+          </w:p>
+        </w:tc>
+        <w:tc>
+          <w:tcPr>
+            <w:tcW w:w="1591" w:type="dxa"/>
+          </w:tcPr>
+          <w:p>
+            <w:pPr>
+              <w:jc w:val="center"/>
+            </w:pPr>
+            <w:r>
+              <w:t>Liczba remisów</w:t>
+            </w:r>
+          </w:p>
+        </w:tc>
+      </w:tr>
+      <w:tr>
+        <w:tc>
+          <w:tcPr>
+            <w:tcW w:w="2303" w:type="dxa"/>
+          </w:tcPr>
+          <w:p>
+            <w:pPr>
+              <w:jc w:val="center"/>
+            </w:pPr>
+            <w:r>
+              <w:t>1</w:t>
+            </w:r>
+          </w:p>
+        </w:tc>
+        <w:tc>
+          <w:tcPr>
+            <w:tcW w:w="2483" w:type="dxa"/>
+          </w:tcPr>
+          <w:p>
+            <w:pPr>
+              <w:jc w:val="center"/>
+            </w:pPr>
+            <w:r>
+              <w:t>860</w:t>
+            </w:r>
+          </w:p>
+        </w:tc>
+        <w:tc>
+          <w:tcPr>
+            <w:tcW w:w="2835" w:type="dxa"/>
+          </w:tcPr>
+          <w:p>
+            <w:pPr>
+              <w:jc w:val="center"/>
+            </w:pPr>
+            <w:r>
+              <w:t>90</w:t>
+            </w:r>
+          </w:p>
+        </w:tc>
+        <w:tc>
+          <w:tcPr>
+            <w:tcW w:w="1591" w:type="dxa"/>
+          </w:tcPr>
+          <w:p>
+            <w:pPr>
+              <w:jc w:val="center"/>
+            </w:pPr>
+            <w:r>
+              <w:t>50</w:t>
+            </w:r>
+          </w:p>
+        </w:tc>
+      </w:tr>
+      <w:tr>
+        <w:tc>
+          <w:tcPr>
+            <w:tcW w:w="2303" w:type="dxa"/>
+          </w:tcPr>
+          <w:p>
+            <w:pPr>
+              <w:jc w:val="center"/>
+            </w:pPr>
+            <w:r>
+              <w:t>2</w:t>
+            </w:r>
+          </w:p>
+        </w:tc>
+        <w:tc>
+          <w:tcPr>
+            <w:tcW w:w="2483" w:type="dxa"/>
+          </w:tcPr>
+          <w:p>
+            <w:pPr>
+              <w:jc w:val="center"/>
+            </w:pPr>
+            <w:r>
+              <w:t>867</w:t>
+            </w:r>
+          </w:p>
+        </w:tc>
+        <w:tc>
+          <w:tcPr>
+            <w:tcW w:w="2835" w:type="dxa"/>
+          </w:tcPr>
+          <w:p>
+            <w:pPr>
+              <w:jc w:val="center"/>
+            </w:pPr>
+            <w:r>
+              <w:t>78</w:t>
+            </w:r>
+          </w:p>
+        </w:tc>
+        <w:tc>
+          <w:tcPr>
+            <w:tcW w:w="1591" w:type="dxa"/>
+          </w:tcPr>
+          <w:p>
+            <w:pPr>
+              <w:jc w:val="center"/>
+            </w:pPr>
+            <w:r>
+              <w:t>55</w:t>
+            </w:r>
+          </w:p>
+        </w:tc>
+      </w:tr>
+      <w:tr>
+        <w:tc>
+          <w:tcPr>
+            <w:tcW w:w="2303" w:type="dxa"/>
+          </w:tcPr>
+          <w:p>
+            <w:pPr>
+              <w:jc w:val="center"/>
+            </w:pPr>
+            <w:r>
+              <w:t>3</w:t>
+            </w:r>
+          </w:p>
+        </w:tc>
+        <w:tc>
+          <w:tcPr>
+            <w:tcW w:w="2483" w:type="dxa"/>
+          </w:tcPr>
+          <w:p>
+            <w:pPr>
+              <w:jc w:val="center"/>
+            </w:pPr>
+            <w:r>
+              <w:t>864</w:t>
+            </w:r>
+          </w:p>
+        </w:tc>
+        <w:tc>
+          <w:tcPr>
+            <w:tcW w:w="2835" w:type="dxa"/>
+          </w:tcPr>
+          <w:p>
+            <w:pPr>
+              <w:jc w:val="center"/>
+            </w:pPr>
+            <w:r>
+              <w:t>87</w:t>
+            </w:r>
+          </w:p>
+        </w:tc>
+        <w:tc>
+          <w:tcPr>
+            <w:tcW w:w="1591" w:type="dxa"/>
+          </w:tcPr>
+          <w:p>
+            <w:pPr>
+              <w:jc w:val="center"/>
+            </w:pPr>
+            <w:r>
+              <w:t>49</w:t>
+            </w:r>
+          </w:p>
+        </w:tc>
+      </w:tr>
+    </w:tbl>
+    <w:p>
+      <w:proofErr w:type="spellStart"/>
+      <w:r>
+        <w:rPr>
+          <w:b/>
           <w:lang w:val="en-US"/>
         </w:rPr>
-      </w:pPr>
-      <w:r>
-        <w:rPr>
+        <w:t>Tabela</w:t>
+      </w:r>
+      <w:proofErr w:type="spellEnd"/>
+      <w:r>
+        <w:rPr>
+          <w:b/>
           <w:lang w:val="en-US"/>
         </w:rPr>
-        <w:t>White: 550</w:t>
-      </w:r>
-    </w:p>
-    <w:p>
-      <w:pPr>
-        <w:rPr>
-          <w:lang w:val="en-US"/>
-        </w:rPr>
-      </w:pPr>
-      <w:r>
-        <w:rPr>
-          <w:lang w:val="en-US"/>
-        </w:rPr>
-        <w:t>Black: 362</w:t>
-      </w:r>
-    </w:p>
-    <w:p>
-      <w:pPr>
-        <w:rPr>
-          <w:lang w:val="en-US"/>
-        </w:rPr>
-      </w:pPr>
-      <w:r>
-        <w:rPr>
-          <w:lang w:val="en-US"/>
-        </w:rPr>
-        <w:t>Draws: 88</w:t>
-      </w:r>
-    </w:p>
-    <w:p>
-      <w:pPr>
-        <w:rPr>
-          <w:lang w:val="en-US"/>
-        </w:rPr>
-      </w:pPr>
-    </w:p>
-    <w:p>
-      <w:pPr>
-        <w:rPr>
-          <w:lang w:val="en-US"/>
-        </w:rPr>
-      </w:pPr>
-      <w:r>
-        <w:rPr>
-          <w:lang w:val="en-US"/>
-        </w:rPr>
-        <w:t>2(my_guess) vs random</w:t>
-      </w:r>
-    </w:p>
-    <w:p>
-      <w:pPr>
-        <w:rPr>
-          <w:lang w:val="en-US"/>
-        </w:rPr>
-      </w:pPr>
-      <w:r>
-        <w:rPr>
-          <w:lang w:val="en-US"/>
-        </w:rPr>
-        <w:lastRenderedPageBreak/>
-        <w:t>White: 542</w:t>
-      </w:r>
-    </w:p>
-    <w:p>
-      <w:pPr>
-        <w:rPr>
-          <w:lang w:val="en-US"/>
-        </w:rPr>
-      </w:pPr>
-      <w:r>
-        <w:rPr>
-          <w:lang w:val="en-US"/>
-        </w:rPr>
-        <w:t>Black: 365</w:t>
-      </w:r>
-    </w:p>
-    <w:p>
-      <w:pPr>
-        <w:rPr>
-          <w:lang w:val="en-US"/>
-        </w:rPr>
-      </w:pPr>
-      <w:r>
-        <w:rPr>
-          <w:lang w:val="en-US"/>
-        </w:rPr>
-        <w:t>Draws: 93</w:t>
-      </w:r>
-    </w:p>
-    <w:p>
-      <w:pPr>
-        <w:rPr>
-          <w:lang w:val="en-US"/>
-        </w:rPr>
-      </w:pPr>
-    </w:p>
-    <w:p>
-      <w:pPr>
-        <w:rPr>
-          <w:lang w:val="en-US"/>
-        </w:rPr>
-      </w:pPr>
-      <w:r>
-        <w:rPr>
-          <w:lang w:val="en-US"/>
-        </w:rPr>
-        <w:t>3(my_guess) vs random</w:t>
-      </w:r>
-    </w:p>
-    <w:p>
-      <w:pPr>
-        <w:rPr>
-          <w:lang w:val="en-US"/>
-        </w:rPr>
-      </w:pPr>
-      <w:r>
-        <w:rPr>
-          <w:lang w:val="en-US"/>
-        </w:rPr>
-        <w:t>White: 536</w:t>
-      </w:r>
-    </w:p>
-    <w:p>
-      <w:pPr>
-        <w:rPr>
-          <w:lang w:val="en-US"/>
-        </w:rPr>
-      </w:pPr>
-      <w:r>
-        <w:rPr>
-          <w:lang w:val="en-US"/>
-        </w:rPr>
-        <w:t>Black: 370</w:t>
-      </w:r>
-    </w:p>
-    <w:p>
-      <w:pPr>
-        <w:rPr>
-          <w:lang w:val="en-US"/>
-        </w:rPr>
-      </w:pPr>
-      <w:r>
-        <w:rPr>
-          <w:lang w:val="en-US"/>
-        </w:rPr>
-        <w:t>Draws: 94</w:t>
-      </w:r>
-    </w:p>
-    <w:p>
-      <w:pPr>
-        <w:rPr>
-          <w:lang w:val="en-US"/>
-        </w:rPr>
-      </w:pPr>
-    </w:p>
-    <w:p>
-      <w:pPr>
-        <w:rPr>
-          <w:lang w:val="en-US"/>
-        </w:rPr>
-      </w:pPr>
-      <w:r>
-        <w:rPr>
-          <w:lang w:val="en-US"/>
-        </w:rPr>
-        <w:t>4(my_guess) vs random</w:t>
-      </w:r>
-    </w:p>
-    <w:p>
-      <w:pPr>
-        <w:rPr>
-          <w:lang w:val="en-US"/>
-        </w:rPr>
-      </w:pPr>
-      <w:r>
-        <w:rPr>
-          <w:lang w:val="en-US"/>
-        </w:rPr>
-        <w:t>White: 554</w:t>
-      </w:r>
-    </w:p>
-    <w:p>
-      <w:pPr>
-        <w:rPr>
-          <w:lang w:val="en-US"/>
-        </w:rPr>
-      </w:pPr>
-      <w:r>
-        <w:rPr>
-          <w:lang w:val="en-US"/>
-        </w:rPr>
-        <w:t>Black: 351</w:t>
-      </w:r>
-    </w:p>
-    <w:p>
-      <w:pPr>
-        <w:rPr>
-          <w:lang w:val="en-US"/>
-        </w:rPr>
-      </w:pPr>
-      <w:r>
-        <w:rPr>
-          <w:lang w:val="en-US"/>
-        </w:rPr>
-        <w:t>Draws: 95</w:t>
-      </w:r>
-    </w:p>
-    <w:p>
-      <w:pPr>
-        <w:rPr>
-          <w:lang w:val="en-US"/>
-        </w:rPr>
-      </w:pPr>
-    </w:p>
-    <w:p>
-      <w:pPr>
-        <w:rPr>
-          <w:lang w:val="en-US"/>
-        </w:rPr>
-      </w:pPr>
-      <w:r>
-        <w:rPr>
-          <w:lang w:val="en-US"/>
-        </w:rPr>
-        <w:t>1(my_guess) vs 2(standard)</w:t>
-      </w:r>
-    </w:p>
-    <w:p>
-      <w:pPr>
-        <w:rPr>
-          <w:lang w:val="en-US"/>
-        </w:rPr>
-      </w:pPr>
-      <w:r>
-        <w:rPr>
-          <w:lang w:val="en-US"/>
-        </w:rPr>
-        <w:t>White: 730</w:t>
-      </w:r>
-    </w:p>
-    <w:p>
-      <w:pPr>
-        <w:rPr>
-          <w:lang w:val="en-US"/>
-        </w:rPr>
-      </w:pPr>
-      <w:r>
-        <w:rPr>
-          <w:lang w:val="en-US"/>
-        </w:rPr>
-        <w:t>Black: 0</w:t>
-      </w:r>
-    </w:p>
-    <w:p>
-      <w:pPr>
-        <w:rPr>
-          <w:lang w:val="en-US"/>
-        </w:rPr>
-      </w:pPr>
-      <w:r>
-        <w:rPr>
-          <w:lang w:val="en-US"/>
-        </w:rPr>
-        <w:t>Draws: 270</w:t>
-      </w:r>
-    </w:p>
-    <w:p>
-      <w:pPr>
-        <w:rPr>
-          <w:lang w:val="en-US"/>
-        </w:rPr>
-      </w:pPr>
-    </w:p>
-    <w:p>
-      <w:pPr>
-        <w:rPr>
-          <w:lang w:val="en-US"/>
-        </w:rPr>
-      </w:pPr>
-      <w:r>
-        <w:rPr>
-          <w:lang w:val="en-US"/>
-        </w:rPr>
-        <w:t>2(my_guess) vs 2(standard)</w:t>
-      </w:r>
-    </w:p>
-    <w:p>
-      <w:pPr>
-        <w:rPr>
-          <w:lang w:val="en-US"/>
-        </w:rPr>
-      </w:pPr>
-      <w:r>
-        <w:rPr>
-          <w:lang w:val="en-US"/>
-        </w:rPr>
-        <w:t>White: 726</w:t>
-      </w:r>
-    </w:p>
-    <w:p>
-      <w:pPr>
-        <w:rPr>
-          <w:lang w:val="en-US"/>
-        </w:rPr>
-      </w:pPr>
-      <w:r>
-        <w:rPr>
-          <w:lang w:val="en-US"/>
-        </w:rPr>
-        <w:t>Black: 0</w:t>
-      </w:r>
-    </w:p>
-    <w:p>
-      <w:pPr>
-        <w:rPr>
-          <w:lang w:val="en-US"/>
-        </w:rPr>
-      </w:pPr>
-      <w:r>
-        <w:rPr>
-          <w:lang w:val="en-US"/>
-        </w:rPr>
-        <w:t>Draws: 274</w:t>
-      </w:r>
-    </w:p>
-    <w:p>
-      <w:pPr>
-        <w:rPr>
-          <w:lang w:val="en-US"/>
-        </w:rPr>
-      </w:pPr>
-    </w:p>
-    <w:p>
-      <w:pPr>
-        <w:rPr>
-          <w:lang w:val="en-US"/>
-        </w:rPr>
-      </w:pPr>
-      <w:r>
-        <w:rPr>
-          <w:lang w:val="en-US"/>
-        </w:rPr>
-        <w:t>3(my_guess) vs 2(standard)</w:t>
-      </w:r>
-    </w:p>
-    <w:p>
-      <w:pPr>
-        <w:rPr>
-          <w:lang w:val="en-US"/>
-        </w:rPr>
-      </w:pPr>
-      <w:r>
-        <w:rPr>
-          <w:lang w:val="en-US"/>
-        </w:rPr>
-        <w:t>White: 720</w:t>
-      </w:r>
-    </w:p>
-    <w:p>
-      <w:pPr>
-        <w:rPr>
-          <w:lang w:val="en-US"/>
-        </w:rPr>
-      </w:pPr>
-      <w:r>
-        <w:rPr>
-          <w:lang w:val="en-US"/>
-        </w:rPr>
-        <w:t>Black: 0</w:t>
-      </w:r>
-    </w:p>
-    <w:p>
-      <w:pPr>
-        <w:rPr>
-          <w:lang w:val="en-US"/>
-        </w:rPr>
-      </w:pPr>
-      <w:r>
-        <w:rPr>
-          <w:lang w:val="en-US"/>
-        </w:rPr>
-        <w:lastRenderedPageBreak/>
-        <w:t>Draws: 280</w:t>
-      </w:r>
-    </w:p>
-    <w:p>
-      <w:pPr>
-        <w:rPr>
-          <w:lang w:val="en-US"/>
-        </w:rPr>
-      </w:pPr>
-    </w:p>
-    <w:p>
-      <w:pPr>
-        <w:rPr>
-          <w:lang w:val="en-US"/>
-        </w:rPr>
-      </w:pPr>
-      <w:r>
-        <w:rPr>
-          <w:lang w:val="en-US"/>
-        </w:rPr>
-        <w:t>3(my_guess) vs 1(standard)</w:t>
-      </w:r>
-    </w:p>
-    <w:p>
-      <w:r>
-        <w:t>White: 731</w:t>
-      </w:r>
-    </w:p>
-    <w:p>
-      <w:r>
-        <w:t>Black: 0</w:t>
-      </w:r>
-    </w:p>
-    <w:p>
-      <w:r>
-        <w:t>Draws: 269</w:t>
+        <w:t xml:space="preserve"> 1. </w:t>
+      </w:r>
+      <w:r>
+        <w:t>Zależność liczby zwycię</w:t>
+      </w:r>
+      <w:r>
+        <w:t>stw wygenerowanej strategii w po</w:t>
+      </w:r>
+      <w:r>
+        <w:t>jedynkac</w:t>
+      </w:r>
+      <w:r>
+        <w:t>h z wymyśloną strategia od liczby przewidywanych ruchów.</w:t>
+      </w:r>
+    </w:p>
+    <w:p>
+      <w:r>
+        <w:t>Wygenerowana strategia wygrywa w znacznej części pojedynków.</w:t>
+      </w:r>
+    </w:p>
+    <w:p/>
+    <w:p>
+      <w:r>
+        <w:t>W kolejnym teście porównano skuteczność wygenerowanej strategii</w:t>
+      </w:r>
+      <w:r>
+        <w:t>(białe figur)</w:t>
+      </w:r>
+      <w:r>
+        <w:t xml:space="preserve"> w pojedynkach z graczem dokonującym losowych ruchów</w:t>
+      </w:r>
+      <w:r>
+        <w:t>(czarne figury)</w:t>
+      </w:r>
+      <w:r>
+        <w:t>. Otrzymano następujące wyniki:</w:t>
+      </w:r>
+    </w:p>
+    <w:tbl>
+      <w:tblPr>
+        <w:tblStyle w:val="Tabela-Siatka"/>
+        <w:tblW w:w="0" w:type="auto"/>
+        <w:tblLook w:val="04A0" w:firstRow="1" w:lastRow="0" w:firstColumn="1" w:lastColumn="0" w:noHBand="0" w:noVBand="1"/>
+      </w:tblPr>
+      <w:tblGrid>
+        <w:gridCol w:w="2303"/>
+        <w:gridCol w:w="2483"/>
+        <w:gridCol w:w="2835"/>
+        <w:gridCol w:w="1591"/>
+      </w:tblGrid>
+      <w:tr>
+        <w:tc>
+          <w:tcPr>
+            <w:tcW w:w="2303" w:type="dxa"/>
+          </w:tcPr>
+          <w:p>
+            <w:pPr>
+              <w:jc w:val="center"/>
+            </w:pPr>
+            <w:r>
+              <w:t>Liczba przewidywanych ruchów</w:t>
+            </w:r>
+          </w:p>
+        </w:tc>
+        <w:tc>
+          <w:tcPr>
+            <w:tcW w:w="2483" w:type="dxa"/>
+          </w:tcPr>
+          <w:p>
+            <w:pPr>
+              <w:jc w:val="center"/>
+            </w:pPr>
+            <w:r>
+              <w:t>Liczba zwycięstw białych</w:t>
+            </w:r>
+          </w:p>
+        </w:tc>
+        <w:tc>
+          <w:tcPr>
+            <w:tcW w:w="2835" w:type="dxa"/>
+          </w:tcPr>
+          <w:p>
+            <w:pPr>
+              <w:jc w:val="center"/>
+            </w:pPr>
+            <w:r>
+              <w:t>Liczba zwycięstw czarnych</w:t>
+            </w:r>
+          </w:p>
+        </w:tc>
+        <w:tc>
+          <w:tcPr>
+            <w:tcW w:w="1591" w:type="dxa"/>
+          </w:tcPr>
+          <w:p>
+            <w:pPr>
+              <w:jc w:val="center"/>
+            </w:pPr>
+            <w:r>
+              <w:t>Liczba remisów</w:t>
+            </w:r>
+          </w:p>
+        </w:tc>
+      </w:tr>
+      <w:tr>
+        <w:tc>
+          <w:tcPr>
+            <w:tcW w:w="2303" w:type="dxa"/>
+          </w:tcPr>
+          <w:p>
+            <w:pPr>
+              <w:jc w:val="center"/>
+            </w:pPr>
+            <w:r>
+              <w:t>1</w:t>
+            </w:r>
+          </w:p>
+        </w:tc>
+        <w:tc>
+          <w:tcPr>
+            <w:tcW w:w="2483" w:type="dxa"/>
+          </w:tcPr>
+          <w:p>
+            <w:pPr>
+              <w:jc w:val="center"/>
+            </w:pPr>
+            <w:r>
+              <w:t>572</w:t>
+            </w:r>
+          </w:p>
+        </w:tc>
+        <w:tc>
+          <w:tcPr>
+            <w:tcW w:w="2835" w:type="dxa"/>
+          </w:tcPr>
+          <w:p>
+            <w:pPr>
+              <w:jc w:val="center"/>
+            </w:pPr>
+            <w:r>
+              <w:t>362</w:t>
+            </w:r>
+          </w:p>
+        </w:tc>
+        <w:tc>
+          <w:tcPr>
+            <w:tcW w:w="1591" w:type="dxa"/>
+          </w:tcPr>
+          <w:p>
+            <w:pPr>
+              <w:jc w:val="center"/>
+            </w:pPr>
+            <w:r>
+              <w:t>66</w:t>
+            </w:r>
+          </w:p>
+        </w:tc>
+      </w:tr>
+      <w:tr>
+        <w:tc>
+          <w:tcPr>
+            <w:tcW w:w="2303" w:type="dxa"/>
+          </w:tcPr>
+          <w:p>
+            <w:pPr>
+              <w:jc w:val="center"/>
+            </w:pPr>
+            <w:r>
+              <w:t>2</w:t>
+            </w:r>
+          </w:p>
+        </w:tc>
+        <w:tc>
+          <w:tcPr>
+            <w:tcW w:w="2483" w:type="dxa"/>
+          </w:tcPr>
+          <w:p>
+            <w:pPr>
+              <w:jc w:val="center"/>
+            </w:pPr>
+            <w:r>
+              <w:t>554</w:t>
+            </w:r>
+          </w:p>
+        </w:tc>
+        <w:tc>
+          <w:tcPr>
+            <w:tcW w:w="2835" w:type="dxa"/>
+          </w:tcPr>
+          <w:p>
+            <w:pPr>
+              <w:jc w:val="center"/>
+            </w:pPr>
+            <w:r>
+              <w:t>371</w:t>
+            </w:r>
+          </w:p>
+        </w:tc>
+        <w:tc>
+          <w:tcPr>
+            <w:tcW w:w="1591" w:type="dxa"/>
+          </w:tcPr>
+          <w:p>
+            <w:pPr>
+              <w:jc w:val="center"/>
+            </w:pPr>
+            <w:r>
+              <w:t>75</w:t>
+            </w:r>
+            <w:bookmarkStart w:id="0" w:name="_GoBack"/>
+            <w:bookmarkEnd w:id="0"/>
+          </w:p>
+        </w:tc>
+      </w:tr>
+      <w:tr>
+        <w:tc>
+          <w:tcPr>
+            <w:tcW w:w="2303" w:type="dxa"/>
+          </w:tcPr>
+          <w:p>
+            <w:pPr>
+              <w:jc w:val="center"/>
+            </w:pPr>
+            <w:r>
+              <w:t>3</w:t>
+            </w:r>
+          </w:p>
+        </w:tc>
+        <w:tc>
+          <w:tcPr>
+            <w:tcW w:w="2483" w:type="dxa"/>
+          </w:tcPr>
+          <w:p>
+            <w:pPr>
+              <w:jc w:val="center"/>
+            </w:pPr>
+            <w:r>
+              <w:t>523</w:t>
+            </w:r>
+          </w:p>
+        </w:tc>
+        <w:tc>
+          <w:tcPr>
+            <w:tcW w:w="2835" w:type="dxa"/>
+          </w:tcPr>
+          <w:p>
+            <w:pPr>
+              <w:jc w:val="center"/>
+            </w:pPr>
+            <w:r>
+              <w:t>393</w:t>
+            </w:r>
+          </w:p>
+        </w:tc>
+        <w:tc>
+          <w:tcPr>
+            <w:tcW w:w="1591" w:type="dxa"/>
+          </w:tcPr>
+          <w:p>
+            <w:pPr>
+              <w:jc w:val="center"/>
+            </w:pPr>
+            <w:r>
+              <w:t>84</w:t>
+            </w:r>
+          </w:p>
+        </w:tc>
+      </w:tr>
+    </w:tbl>
+    <w:p>
+      <w:r>
+        <w:rPr>
+          <w:b/>
+        </w:rPr>
+        <w:t xml:space="preserve">Tabela 2. </w:t>
+      </w:r>
+      <w:r>
+        <w:t xml:space="preserve">Zależność liczby zwycięstw wygenerowanej strategii nad </w:t>
+      </w:r>
+      <w:r>
+        <w:t>graczem dokonującym losowych ruchów w zależności od liczby przewidywanych ruchów.</w:t>
       </w:r>
     </w:p>
     <w:sectPr>
@@ -1294,7 +1400,7 @@
 </file>
 
 <file path=word/numbering.xml><?xml version="1.0" encoding="utf-8"?>
-<w:numbering xmlns:ve="http://schemas.openxmlformats.org/markup-compatibility/2006" xmlns:o="urn:schemas-microsoft-com:office:office" xmlns:r="http://schemas.openxmlformats.org/officeDocument/2006/relationships" xmlns:m="http://schemas.openxmlformats.org/officeDocument/2006/math" xmlns:v="urn:schemas-microsoft-com:vml" xmlns:wp="http://schemas.openxmlformats.org/drawingml/2006/wordprocessingDrawing" xmlns:w10="urn:schemas-microsoft-com:office:word" xmlns:w="http://schemas.openxmlformats.org/wordprocessingml/2006/main" xmlns:wne="http://schemas.microsoft.com/office/word/2006/wordml">
+<w:numbering xmlns:wpc="http://schemas.microsoft.com/office/word/2010/wordprocessingCanvas" xmlns:mc="http://schemas.openxmlformats.org/markup-compatibility/2006" xmlns:o="urn:schemas-microsoft-com:office:office" xmlns:r="http://schemas.openxmlformats.org/officeDocument/2006/relationships" xmlns:m="http://schemas.openxmlformats.org/officeDocument/2006/math" xmlns:v="urn:schemas-microsoft-com:vml" xmlns:wp14="http://schemas.microsoft.com/office/word/2010/wordprocessingDrawing" xmlns:wp="http://schemas.openxmlformats.org/drawingml/2006/wordprocessingDrawing" xmlns:w10="urn:schemas-microsoft-com:office:word" xmlns:w="http://schemas.openxmlformats.org/wordprocessingml/2006/main" xmlns:w14="http://schemas.microsoft.com/office/word/2010/wordml" xmlns:wpg="http://schemas.microsoft.com/office/word/2010/wordprocessingGroup" xmlns:wpi="http://schemas.microsoft.com/office/word/2010/wordprocessingInk" xmlns:wne="http://schemas.microsoft.com/office/word/2006/wordml" xmlns:wps="http://schemas.microsoft.com/office/word/2010/wordprocessingShape" mc:Ignorable="w14 wp14">
   <w:abstractNum w:abstractNumId="0">
     <w:nsid w:val="2D303E9C"/>
     <w:multiLevelType w:val="hybridMultilevel"/>
@@ -1415,7 +1521,7 @@
 </file>
 
 <file path=word/styles.xml><?xml version="1.0" encoding="utf-8"?>
-<w:styles xmlns:r="http://schemas.openxmlformats.org/officeDocument/2006/relationships" xmlns:w="http://schemas.openxmlformats.org/wordprocessingml/2006/main">
+<w:styles xmlns:mc="http://schemas.openxmlformats.org/markup-compatibility/2006" xmlns:r="http://schemas.openxmlformats.org/officeDocument/2006/relationships" xmlns:w="http://schemas.openxmlformats.org/wordprocessingml/2006/main" xmlns:w14="http://schemas.microsoft.com/office/word/2010/wordml" mc:Ignorable="w14">
   <w:docDefaults>
     <w:rPrDefault>
       <w:rPr>
@@ -1570,16 +1676,16 @@
     <w:lsdException w:name="Bibliography" w:uiPriority="37"/>
     <w:lsdException w:name="TOC Heading" w:uiPriority="39" w:qFormat="1"/>
   </w:latentStyles>
-  <w:style w:type="paragraph" w:default="1" w:styleId="Normal">
+  <w:style w:type="paragraph" w:default="1" w:styleId="Normalny">
     <w:name w:val="Normal"/>
     <w:qFormat/>
     <w:rsid w:val="006632D4"/>
   </w:style>
-  <w:style w:type="paragraph" w:styleId="Heading1">
+  <w:style w:type="paragraph" w:styleId="Nagwek1">
     <w:name w:val="heading 1"/>
-    <w:basedOn w:val="Normal"/>
-    <w:next w:val="Normal"/>
-    <w:link w:val="Heading1Char"/>
+    <w:basedOn w:val="Normalny"/>
+    <w:next w:val="Normalny"/>
+    <w:link w:val="Nagwek1Znak"/>
     <w:uiPriority w:val="9"/>
     <w:qFormat/>
     <w:rsid w:val="0067748F"/>
@@ -1598,11 +1704,11 @@
       <w:szCs w:val="28"/>
     </w:rPr>
   </w:style>
-  <w:style w:type="paragraph" w:styleId="Heading2">
+  <w:style w:type="paragraph" w:styleId="Nagwek2">
     <w:name w:val="heading 2"/>
-    <w:basedOn w:val="Normal"/>
-    <w:next w:val="Normal"/>
-    <w:link w:val="Heading2Char"/>
+    <w:basedOn w:val="Normalny"/>
+    <w:next w:val="Normalny"/>
+    <w:link w:val="Nagwek2Znak"/>
     <w:uiPriority w:val="9"/>
     <w:unhideWhenUsed/>
     <w:qFormat/>
@@ -1622,11 +1728,11 @@
       <w:szCs w:val="26"/>
     </w:rPr>
   </w:style>
-  <w:style w:type="paragraph" w:styleId="Heading3">
+  <w:style w:type="paragraph" w:styleId="Nagwek3">
     <w:name w:val="heading 3"/>
-    <w:basedOn w:val="Normal"/>
-    <w:next w:val="Normal"/>
-    <w:link w:val="Heading3Char"/>
+    <w:basedOn w:val="Normalny"/>
+    <w:next w:val="Normalny"/>
+    <w:link w:val="Nagwek3Znak"/>
     <w:uiPriority w:val="9"/>
     <w:unhideWhenUsed/>
     <w:qFormat/>
@@ -1644,18 +1750,17 @@
       <w:color w:val="4F81BD" w:themeColor="accent1"/>
     </w:rPr>
   </w:style>
-  <w:style w:type="character" w:default="1" w:styleId="DefaultParagraphFont">
+  <w:style w:type="character" w:default="1" w:styleId="Domylnaczcionkaakapitu">
     <w:name w:val="Default Paragraph Font"/>
     <w:uiPriority w:val="1"/>
     <w:semiHidden/>
     <w:unhideWhenUsed/>
   </w:style>
-  <w:style w:type="table" w:default="1" w:styleId="TableNormal">
+  <w:style w:type="table" w:default="1" w:styleId="Standardowy">
     <w:name w:val="Normal Table"/>
     <w:uiPriority w:val="99"/>
     <w:semiHidden/>
     <w:unhideWhenUsed/>
-    <w:qFormat/>
     <w:tblPr>
       <w:tblInd w:w="0" w:type="dxa"/>
       <w:tblCellMar>
@@ -1666,16 +1771,16 @@
       </w:tblCellMar>
     </w:tblPr>
   </w:style>
-  <w:style w:type="numbering" w:default="1" w:styleId="NoList">
+  <w:style w:type="numbering" w:default="1" w:styleId="Bezlisty">
     <w:name w:val="No List"/>
     <w:uiPriority w:val="99"/>
     <w:semiHidden/>
     <w:unhideWhenUsed/>
   </w:style>
-  <w:style w:type="character" w:customStyle="1" w:styleId="Heading1Char">
-    <w:name w:val="Heading 1 Char"/>
-    <w:basedOn w:val="DefaultParagraphFont"/>
-    <w:link w:val="Heading1"/>
+  <w:style w:type="character" w:customStyle="1" w:styleId="Nagwek1Znak">
+    <w:name w:val="Nagłówek 1 Znak"/>
+    <w:basedOn w:val="Domylnaczcionkaakapitu"/>
+    <w:link w:val="Nagwek1"/>
     <w:uiPriority w:val="9"/>
     <w:rsid w:val="0067748F"/>
     <w:rPr>
@@ -1687,10 +1792,10 @@
       <w:szCs w:val="28"/>
     </w:rPr>
   </w:style>
-  <w:style w:type="character" w:customStyle="1" w:styleId="Heading2Char">
-    <w:name w:val="Heading 2 Char"/>
-    <w:basedOn w:val="DefaultParagraphFont"/>
-    <w:link w:val="Heading2"/>
+  <w:style w:type="character" w:customStyle="1" w:styleId="Nagwek2Znak">
+    <w:name w:val="Nagłówek 2 Znak"/>
+    <w:basedOn w:val="Domylnaczcionkaakapitu"/>
+    <w:link w:val="Nagwek2"/>
     <w:uiPriority w:val="9"/>
     <w:rsid w:val="0067748F"/>
     <w:rPr>
@@ -1702,9 +1807,9 @@
       <w:szCs w:val="26"/>
     </w:rPr>
   </w:style>
-  <w:style w:type="character" w:styleId="Hyperlink">
+  <w:style w:type="character" w:styleId="Hipercze">
     <w:name w:val="Hyperlink"/>
-    <w:basedOn w:val="DefaultParagraphFont"/>
+    <w:basedOn w:val="Domylnaczcionkaakapitu"/>
     <w:uiPriority w:val="99"/>
     <w:unhideWhenUsed/>
     <w:rsid w:val="005017D0"/>
@@ -1713,9 +1818,9 @@
       <w:u w:val="single"/>
     </w:rPr>
   </w:style>
-  <w:style w:type="character" w:styleId="FollowedHyperlink">
+  <w:style w:type="character" w:styleId="UyteHipercze">
     <w:name w:val="FollowedHyperlink"/>
-    <w:basedOn w:val="DefaultParagraphFont"/>
+    <w:basedOn w:val="Domylnaczcionkaakapitu"/>
     <w:uiPriority w:val="99"/>
     <w:semiHidden/>
     <w:unhideWhenUsed/>
@@ -1725,10 +1830,10 @@
       <w:u w:val="single"/>
     </w:rPr>
   </w:style>
-  <w:style w:type="character" w:customStyle="1" w:styleId="Heading3Char">
-    <w:name w:val="Heading 3 Char"/>
-    <w:basedOn w:val="DefaultParagraphFont"/>
-    <w:link w:val="Heading3"/>
+  <w:style w:type="character" w:customStyle="1" w:styleId="Nagwek3Znak">
+    <w:name w:val="Nagłówek 3 Znak"/>
+    <w:basedOn w:val="Domylnaczcionkaakapitu"/>
+    <w:link w:val="Nagwek3"/>
     <w:uiPriority w:val="9"/>
     <w:rsid w:val="00A935F0"/>
     <w:rPr>
@@ -1738,11 +1843,11 @@
       <w:color w:val="4F81BD" w:themeColor="accent1"/>
     </w:rPr>
   </w:style>
-  <w:style w:type="paragraph" w:styleId="Title">
+  <w:style w:type="paragraph" w:styleId="Tytu">
     <w:name w:val="Title"/>
-    <w:basedOn w:val="Normal"/>
-    <w:next w:val="Normal"/>
-    <w:link w:val="TitleChar"/>
+    <w:basedOn w:val="Normalny"/>
+    <w:next w:val="Normalny"/>
+    <w:link w:val="TytuZnak"/>
     <w:uiPriority w:val="10"/>
     <w:qFormat/>
     <w:rsid w:val="000E082A"/>
@@ -1760,10 +1865,10 @@
       <w:lang w:val="en-US"/>
     </w:rPr>
   </w:style>
-  <w:style w:type="character" w:customStyle="1" w:styleId="TitleChar">
-    <w:name w:val="Title Char"/>
-    <w:basedOn w:val="DefaultParagraphFont"/>
-    <w:link w:val="Title"/>
+  <w:style w:type="character" w:customStyle="1" w:styleId="TytuZnak">
+    <w:name w:val="Tytuł Znak"/>
+    <w:basedOn w:val="Domylnaczcionkaakapitu"/>
+    <w:link w:val="Tytu"/>
     <w:uiPriority w:val="10"/>
     <w:rsid w:val="000E082A"/>
     <w:rPr>
@@ -1776,10 +1881,10 @@
       <w:lang w:val="en-US"/>
     </w:rPr>
   </w:style>
-  <w:style w:type="paragraph" w:styleId="BalloonText">
+  <w:style w:type="paragraph" w:styleId="Tekstdymka">
     <w:name w:val="Balloon Text"/>
-    <w:basedOn w:val="Normal"/>
-    <w:link w:val="BalloonTextChar"/>
+    <w:basedOn w:val="Normalny"/>
+    <w:link w:val="TekstdymkaZnak"/>
     <w:uiPriority w:val="99"/>
     <w:semiHidden/>
     <w:unhideWhenUsed/>
@@ -1793,10 +1898,10 @@
       <w:szCs w:val="16"/>
     </w:rPr>
   </w:style>
-  <w:style w:type="character" w:customStyle="1" w:styleId="BalloonTextChar">
-    <w:name w:val="Balloon Text Char"/>
-    <w:basedOn w:val="DefaultParagraphFont"/>
-    <w:link w:val="BalloonText"/>
+  <w:style w:type="character" w:customStyle="1" w:styleId="TekstdymkaZnak">
+    <w:name w:val="Tekst dymka Znak"/>
+    <w:basedOn w:val="Domylnaczcionkaakapitu"/>
+    <w:link w:val="Tekstdymka"/>
     <w:uiPriority w:val="99"/>
     <w:semiHidden/>
     <w:rsid w:val="008346E9"/>
@@ -1806,9 +1911,9 @@
       <w:szCs w:val="16"/>
     </w:rPr>
   </w:style>
-  <w:style w:type="paragraph" w:styleId="ListParagraph">
+  <w:style w:type="paragraph" w:styleId="Akapitzlist">
     <w:name w:val="List Paragraph"/>
-    <w:basedOn w:val="Normal"/>
+    <w:basedOn w:val="Normalny"/>
     <w:uiPriority w:val="34"/>
     <w:qFormat/>
     <w:rsid w:val="005B478D"/>
@@ -1816,6 +1921,32 @@
       <w:ind w:left="720"/>
       <w:contextualSpacing/>
     </w:pPr>
+  </w:style>
+  <w:style w:type="table" w:styleId="Tabela-Siatka">
+    <w:name w:val="Table Grid"/>
+    <w:basedOn w:val="Standardowy"/>
+    <w:uiPriority w:val="59"/>
+    <w:rsid w:val="00234347"/>
+    <w:pPr>
+      <w:spacing w:after="0" w:line="240" w:lineRule="auto"/>
+    </w:pPr>
+    <w:tblPr>
+      <w:tblInd w:w="0" w:type="dxa"/>
+      <w:tblBorders>
+        <w:top w:val="single" w:sz="4" w:space="0" w:color="auto"/>
+        <w:left w:val="single" w:sz="4" w:space="0" w:color="auto"/>
+        <w:bottom w:val="single" w:sz="4" w:space="0" w:color="auto"/>
+        <w:right w:val="single" w:sz="4" w:space="0" w:color="auto"/>
+        <w:insideH w:val="single" w:sz="4" w:space="0" w:color="auto"/>
+        <w:insideV w:val="single" w:sz="4" w:space="0" w:color="auto"/>
+      </w:tblBorders>
+      <w:tblCellMar>
+        <w:top w:w="0" w:type="dxa"/>
+        <w:left w:w="108" w:type="dxa"/>
+        <w:bottom w:w="0" w:type="dxa"/>
+        <w:right w:w="108" w:type="dxa"/>
+      </w:tblCellMar>
+    </w:tblPr>
   </w:style>
 </w:styles>
 </file>
@@ -2435,7 +2566,7 @@
 </file>
 
 <file path=customXml/itemProps1.xml><?xml version="1.0" encoding="utf-8"?>
-<ds:datastoreItem xmlns:ds="http://schemas.openxmlformats.org/officeDocument/2006/customXml" ds:itemID="{99217326-07C3-44B3-BD28-7FD575FDE5A2}">
+<ds:datastoreItem xmlns:ds="http://schemas.openxmlformats.org/officeDocument/2006/customXml" ds:itemID="{24A2D771-B475-49F1-AE54-716BD5785C9B}">
   <ds:schemaRefs>
     <ds:schemaRef ds:uri="http://schemas.openxmlformats.org/officeDocument/2006/bibliography"/>
   </ds:schemaRefs>

--- a/doc/opis.docx
+++ b/doc/opis.docx
@@ -1092,21 +1092,11 @@
       </w:tr>
     </w:tbl>
     <w:p>
-      <w:proofErr w:type="spellStart"/>
       <w:r>
         <w:rPr>
           <w:b/>
-          <w:lang w:val="en-US"/>
-        </w:rPr>
-        <w:t>Tabela</w:t>
-      </w:r>
-      <w:proofErr w:type="spellEnd"/>
-      <w:r>
-        <w:rPr>
-          <w:b/>
-          <w:lang w:val="en-US"/>
-        </w:rPr>
-        <w:t xml:space="preserve"> 1. </w:t>
+        </w:rPr>
+        <w:t xml:space="preserve">Tabela 1. </w:t>
       </w:r>
       <w:r>
         <w:t>Zależność liczby zwycię</w:t>
@@ -1315,8 +1305,6 @@
             <w:r>
               <w:t>75</w:t>
             </w:r>
-            <w:bookmarkStart w:id="0" w:name="_GoBack"/>
-            <w:bookmarkEnd w:id="0"/>
           </w:p>
         </w:tc>
       </w:tr>
@@ -1387,6 +1375,25 @@
       </w:r>
       <w:r>
         <w:t>graczem dokonującym losowych ruchów w zależności od liczby przewidywanych ruchów.</w:t>
+      </w:r>
+    </w:p>
+    <w:p/>
+    <w:p>
+      <w:r>
+        <w:t xml:space="preserve">Ponieważ algorytm </w:t>
+      </w:r>
+      <w:proofErr w:type="spellStart"/>
+      <w:r>
+        <w:t>minimax</w:t>
+      </w:r>
+      <w:proofErr w:type="spellEnd"/>
+      <w:r>
+        <w:t xml:space="preserve"> </w:t>
+      </w:r>
+      <w:bookmarkStart w:id="0" w:name="_GoBack"/>
+      <w:bookmarkEnd w:id="0"/>
+      <w:r>
+        <w:t>zakłada najlepsze możliwe ruchy przeciwnika w celu minimalizacji maksymalnych strat gracza, nie najlepiej radzi sobie w starciu z przeciwnikiem wykonującym losowe ruchy. W tym przypadku bardziej korzystne byłoby zastosowanie innego algorytmu przeszukiwania, nie zakładającego nic o ruchach przeciwnika.</w:t>
       </w:r>
     </w:p>
     <w:sectPr>
@@ -2566,7 +2573,7 @@
 </file>
 
 <file path=customXml/itemProps1.xml><?xml version="1.0" encoding="utf-8"?>
-<ds:datastoreItem xmlns:ds="http://schemas.openxmlformats.org/officeDocument/2006/customXml" ds:itemID="{24A2D771-B475-49F1-AE54-716BD5785C9B}">
+<ds:datastoreItem xmlns:ds="http://schemas.openxmlformats.org/officeDocument/2006/customXml" ds:itemID="{B88F2C34-5BF9-489B-8B1B-C9FA62E1628D}">
   <ds:schemaRefs>
     <ds:schemaRef ds:uri="http://schemas.openxmlformats.org/officeDocument/2006/bibliography"/>
   </ds:schemaRefs>
